--- a/fight-data/threat_models/Word/T1562.501 Bid down UE.docx
+++ b/fight-data/threat_models/Word/T1562.501 Bid down UE.docx
@@ -129,7 +129,21 @@
         <w:rPr>
           <w:rFonts w:ascii="Arial" w:eastAsia="Arial" w:hAnsi="Arial" w:cs="Arial"/>
         </w:rPr>
-        <w:t xml:space="preserve"> in order to exploit the vulnerabilities in that network</w:t>
+        <w:t xml:space="preserve"> </w:t>
+      </w:r>
+      <w:proofErr w:type="gramStart"/>
+      <w:r>
+        <w:rPr>
+          <w:rFonts w:ascii="Arial" w:eastAsia="Arial" w:hAnsi="Arial" w:cs="Arial"/>
+        </w:rPr>
+        <w:t>in order to</w:t>
+      </w:r>
+      <w:proofErr w:type="gramEnd"/>
+      <w:r>
+        <w:rPr>
+          <w:rFonts w:ascii="Arial" w:eastAsia="Arial" w:hAnsi="Arial" w:cs="Arial"/>
+        </w:rPr>
+        <w:t xml:space="preserve"> exploit the vulnerabilities in that network</w:t>
       </w:r>
       <w:r>
         <w:t xml:space="preserve">. </w:t>
@@ -836,7 +850,7 @@
         <w:rPr>
           <w:rFonts w:ascii="Arial" w:eastAsia="Arial" w:hAnsi="Arial" w:cs="Arial"/>
         </w:rPr>
-        <w:t xml:space="preserve">Procedure Examples: </w:t>
+        <w:t>Procedure Examples</w:t>
       </w:r>
     </w:p>
     <w:tbl>
@@ -1031,7 +1045,6 @@
                 <w:szCs w:val="16"/>
               </w:rPr>
             </w:pPr>
-            <w:proofErr w:type="spellStart"/>
             <w:r>
               <w:rPr>
                 <w:rFonts w:ascii="Arial" w:eastAsia="Arial" w:hAnsi="Arial" w:cs="Arial"/>
@@ -1039,9 +1052,8 @@
                 <w:sz w:val="16"/>
                 <w:szCs w:val="16"/>
               </w:rPr>
-              <w:t>RRCRelease</w:t>
-            </w:r>
-            <w:proofErr w:type="spellEnd"/>
+              <w:t xml:space="preserve">RRCRelease message </w:t>
+            </w:r>
             <w:r>
               <w:rPr>
                 <w:rFonts w:ascii="Arial" w:eastAsia="Arial" w:hAnsi="Arial" w:cs="Arial"/>
@@ -1049,7 +1061,7 @@
                 <w:sz w:val="16"/>
                 <w:szCs w:val="16"/>
               </w:rPr>
-              <w:t xml:space="preserve"> message </w:t>
+              <w:t xml:space="preserve">sent without integrity (so UE can’t check), </w:t>
             </w:r>
             <w:r>
               <w:rPr>
@@ -1058,7 +1070,7 @@
                 <w:sz w:val="16"/>
                 <w:szCs w:val="16"/>
               </w:rPr>
-              <w:t xml:space="preserve">sent without integrity (so UE can’t check), </w:t>
+              <w:t xml:space="preserve">has the instruction for the UE to attach to a 4G cell instead (i.e, </w:t>
             </w:r>
             <w:r>
               <w:rPr>
@@ -1067,47 +1079,7 @@
                 <w:sz w:val="16"/>
                 <w:szCs w:val="16"/>
               </w:rPr>
-              <w:t>has the instruction for the UE to attach to a 4G cell instead (</w:t>
-            </w:r>
-            <w:proofErr w:type="spellStart"/>
-            <w:r>
-              <w:rPr>
-                <w:rFonts w:ascii="Arial" w:eastAsia="Arial" w:hAnsi="Arial" w:cs="Arial"/>
-                <w:color w:val="404040" w:themeColor="text1" w:themeTint="BF"/>
-                <w:sz w:val="16"/>
-                <w:szCs w:val="16"/>
-              </w:rPr>
-              <w:t>i.e</w:t>
-            </w:r>
-            <w:proofErr w:type="spellEnd"/>
-            <w:r>
-              <w:rPr>
-                <w:rFonts w:ascii="Arial" w:eastAsia="Arial" w:hAnsi="Arial" w:cs="Arial"/>
-                <w:color w:val="404040" w:themeColor="text1" w:themeTint="BF"/>
-                <w:sz w:val="16"/>
-                <w:szCs w:val="16"/>
-              </w:rPr>
-              <w:t xml:space="preserve">, </w:t>
-            </w:r>
-            <w:proofErr w:type="spellStart"/>
-            <w:r>
-              <w:rPr>
-                <w:rFonts w:ascii="Arial" w:eastAsia="Arial" w:hAnsi="Arial" w:cs="Arial"/>
-                <w:color w:val="404040" w:themeColor="text1" w:themeTint="BF"/>
-                <w:sz w:val="16"/>
-                <w:szCs w:val="16"/>
-              </w:rPr>
-              <w:t>RedirectInfo</w:t>
-            </w:r>
-            <w:proofErr w:type="spellEnd"/>
-            <w:r>
-              <w:rPr>
-                <w:rFonts w:ascii="Arial" w:eastAsia="Arial" w:hAnsi="Arial" w:cs="Arial"/>
-                <w:color w:val="404040" w:themeColor="text1" w:themeTint="BF"/>
-                <w:sz w:val="16"/>
-                <w:szCs w:val="16"/>
-              </w:rPr>
-              <w:t xml:space="preserve"> as </w:t>
+              <w:t xml:space="preserve">RedirectInfo as </w:t>
             </w:r>
             <w:r>
               <w:rPr>
@@ -1354,15 +1326,33 @@
                 <w:sz w:val="16"/>
                 <w:szCs w:val="16"/>
               </w:rPr>
-              <w:t xml:space="preserve"> not integrity protected, </w:t>
-            </w:r>
-            <w:r>
-              <w:rPr>
-                <w:rFonts w:ascii="Arial" w:eastAsia="Arial" w:hAnsi="Arial" w:cs="Arial"/>
-                <w:sz w:val="16"/>
-                <w:szCs w:val="16"/>
-              </w:rPr>
-              <w:t xml:space="preserve">and </w:t>
+              <w:t xml:space="preserve">not integrity </w:t>
+            </w:r>
+            <w:proofErr w:type="gramStart"/>
+            <w:r>
+              <w:rPr>
+                <w:rFonts w:ascii="Arial" w:eastAsia="Arial" w:hAnsi="Arial" w:cs="Arial"/>
+                <w:sz w:val="16"/>
+                <w:szCs w:val="16"/>
+              </w:rPr>
+              <w:t xml:space="preserve">protected, </w:t>
+            </w:r>
+            <w:r>
+              <w:rPr>
+                <w:rFonts w:ascii="Arial" w:eastAsia="Arial" w:hAnsi="Arial" w:cs="Arial"/>
+                <w:sz w:val="16"/>
+                <w:szCs w:val="16"/>
+              </w:rPr>
+              <w:t>and</w:t>
+            </w:r>
+            <w:proofErr w:type="gramEnd"/>
+            <w:r>
+              <w:rPr>
+                <w:rFonts w:ascii="Arial" w:eastAsia="Arial" w:hAnsi="Arial" w:cs="Arial"/>
+                <w:sz w:val="16"/>
+                <w:szCs w:val="16"/>
+              </w:rPr>
+              <w:t xml:space="preserve"> </w:t>
             </w:r>
             <w:r>
               <w:rPr>
@@ -1421,6 +1411,7 @@
               </w:rPr>
               <w:t>reference](</w:t>
             </w:r>
+            <w:proofErr w:type="gramStart"/>
             <w:r>
               <w:rPr>
                 <w:rFonts w:ascii="Arial" w:eastAsia="Arial" w:hAnsi="Arial" w:cs="Arial"/>
@@ -1461,6 +1452,7 @@
               </w:rPr>
               <w:t xml:space="preserve"> </w:t>
             </w:r>
+            <w:proofErr w:type="gramEnd"/>
           </w:p>
         </w:tc>
       </w:tr>
@@ -2363,7 +2355,25 @@
                 <w:sz w:val="16"/>
                 <w:szCs w:val="16"/>
               </w:rPr>
-              <w:t>potential capabilities achieved by the technique (e.g. escape from container gives control of the host)</w:t>
+              <w:t>potential capabilities achieved by the technique (</w:t>
+            </w:r>
+            <w:proofErr w:type="gramStart"/>
+            <w:r>
+              <w:rPr>
+                <w:rFonts w:ascii="Arial" w:eastAsia="Arial" w:hAnsi="Arial" w:cs="Arial"/>
+                <w:sz w:val="16"/>
+                <w:szCs w:val="16"/>
+              </w:rPr>
+              <w:t>e.g.</w:t>
+            </w:r>
+            <w:proofErr w:type="gramEnd"/>
+            <w:r>
+              <w:rPr>
+                <w:rFonts w:ascii="Arial" w:eastAsia="Arial" w:hAnsi="Arial" w:cs="Arial"/>
+                <w:sz w:val="16"/>
+                <w:szCs w:val="16"/>
+              </w:rPr>
+              <w:t xml:space="preserve"> escape from container gives control of the host)</w:t>
             </w:r>
           </w:p>
         </w:tc>
@@ -2390,12 +2400,6 @@
           <w:rFonts w:ascii="Arial" w:eastAsia="Arial" w:hAnsi="Arial" w:cs="Arial"/>
         </w:rPr>
         <w:t>References</w:t>
-      </w:r>
-      <w:r>
-        <w:rPr>
-          <w:rFonts w:ascii="Arial" w:eastAsia="Arial" w:hAnsi="Arial" w:cs="Arial"/>
-        </w:rPr>
-        <w:t xml:space="preserve">: </w:t>
       </w:r>
     </w:p>
     <w:tbl>
@@ -2417,6 +2421,8 @@
             <w:pPr>
               <w:rPr>
                 <w:rFonts w:ascii="Arial" w:hAnsi="Arial" w:cs="Arial"/>
+                <w:b/>
+                <w:bCs/>
                 <w:sz w:val="20"/>
                 <w:szCs w:val="20"/>
               </w:rPr>
@@ -2424,6 +2430,8 @@
             <w:r>
               <w:rPr>
                 <w:rFonts w:ascii="Arial" w:hAnsi="Arial" w:cs="Arial"/>
+                <w:b/>
+                <w:bCs/>
                 <w:sz w:val="20"/>
                 <w:szCs w:val="20"/>
               </w:rPr>
@@ -2439,6 +2447,8 @@
             <w:pPr>
               <w:rPr>
                 <w:rFonts w:ascii="Arial" w:hAnsi="Arial" w:cs="Arial"/>
+                <w:b/>
+                <w:bCs/>
                 <w:sz w:val="20"/>
                 <w:szCs w:val="20"/>
               </w:rPr>
@@ -2446,6 +2456,8 @@
             <w:r>
               <w:rPr>
                 <w:rFonts w:ascii="Arial" w:hAnsi="Arial" w:cs="Arial"/>
+                <w:b/>
+                <w:bCs/>
                 <w:sz w:val="20"/>
                 <w:szCs w:val="20"/>
               </w:rPr>
@@ -4561,8 +4573,28 @@
 </file>
 
 <file path=customXml/item1.xml><?xml version="1.0" encoding="utf-8"?>
-<ct:contentTypeSchema xmlns:ct="http://schemas.microsoft.com/office/2006/metadata/contentType" xmlns:ma="http://schemas.microsoft.com/office/2006/metadata/properties/metaAttributes" ct:_="" ma:_="" ma:contentTypeName="Document" ma:contentTypeID="0x010100A52D40E1BEFB2F47B4F24C2B78FB4497" ma:contentTypeVersion="11" ma:contentTypeDescription="Create a new document." ma:contentTypeScope="" ma:versionID="a92b0f6f46e562b09284eee0e653102e">
-  <xsd:schema xmlns:xsd="http://www.w3.org/2001/XMLSchema" xmlns:xs="http://www.w3.org/2001/XMLSchema" xmlns:p="http://schemas.microsoft.com/office/2006/metadata/properties" xmlns:ns2="b301dc1f-765b-48ad-b892-df54f4ee939f" xmlns:ns3="0f673578-062f-42cf-8580-49b16be5d89d" xmlns:ns4="b5a44311-ed64-4a72-909f-c9dc6973bde2" targetNamespace="http://schemas.microsoft.com/office/2006/metadata/properties" ma:root="true" ma:fieldsID="20cdb35a2bb984c23207cd45667bf502" ns2:_="" ns3:_="" ns4:_="">
+<p:properties xmlns:p="http://schemas.microsoft.com/office/2006/metadata/properties" xmlns:xsi="http://www.w3.org/2001/XMLSchema-instance" xmlns:pc="http://schemas.microsoft.com/office/infopath/2007/PartnerControls">
+  <documentManagement>
+    <TaxCatchAll xmlns="b5a44311-ed64-4a72-909f-c9dc6973bde2" xsi:nil="true"/>
+    <lcf76f155ced4ddcb4097134ff3c332f xmlns="b301dc1f-765b-48ad-b892-df54f4ee939f">
+      <Terms xmlns="http://schemas.microsoft.com/office/infopath/2007/PartnerControls"/>
+    </lcf76f155ced4ddcb4097134ff3c332f>
+  </documentManagement>
+</p:properties>
+</file>
+
+<file path=customXml/item2.xml><?xml version="1.0" encoding="utf-8"?>
+<?mso-contentType ?>
+<FormTemplates xmlns="http://schemas.microsoft.com/sharepoint/v3/contenttype/forms">
+  <Display>DocumentLibraryForm</Display>
+  <Edit>DocumentLibraryForm</Edit>
+  <New>DocumentLibraryForm</New>
+</FormTemplates>
+</file>
+
+<file path=customXml/item3.xml><?xml version="1.0" encoding="utf-8"?>
+<ct:contentTypeSchema xmlns:ct="http://schemas.microsoft.com/office/2006/metadata/contentType" xmlns:ma="http://schemas.microsoft.com/office/2006/metadata/properties/metaAttributes" ct:_="" ma:_="" ma:contentTypeName="Document" ma:contentTypeID="0x010100A52D40E1BEFB2F47B4F24C2B78FB4497" ma:contentTypeVersion="12" ma:contentTypeDescription="Create a new document." ma:contentTypeScope="" ma:versionID="e0f03fae5b9e364343d8bc54dc1051f4">
+  <xsd:schema xmlns:xsd="http://www.w3.org/2001/XMLSchema" xmlns:xs="http://www.w3.org/2001/XMLSchema" xmlns:p="http://schemas.microsoft.com/office/2006/metadata/properties" xmlns:ns2="b301dc1f-765b-48ad-b892-df54f4ee939f" xmlns:ns3="0f673578-062f-42cf-8580-49b16be5d89d" xmlns:ns4="b5a44311-ed64-4a72-909f-c9dc6973bde2" targetNamespace="http://schemas.microsoft.com/office/2006/metadata/properties" ma:root="true" ma:fieldsID="fd8fa75e32cc78ec28556ebe7d97c1f2" ns2:_="" ns3:_="" ns4:_="">
     <xsd:import namespace="b301dc1f-765b-48ad-b892-df54f4ee939f"/>
     <xsd:import namespace="0f673578-062f-42cf-8580-49b16be5d89d"/>
     <xsd:import namespace="b5a44311-ed64-4a72-909f-c9dc6973bde2"/>
@@ -4581,6 +4613,7 @@
                 <xsd:element ref="ns2:MediaServiceEventHashCode" minOccurs="0"/>
                 <xsd:element ref="ns2:lcf76f155ced4ddcb4097134ff3c332f" minOccurs="0"/>
                 <xsd:element ref="ns4:TaxCatchAll" minOccurs="0"/>
+                <xsd:element ref="ns2:MediaServiceDateTaken" minOccurs="0"/>
               </xsd:all>
             </xsd:complexType>
           </xsd:element>
@@ -4624,6 +4657,11 @@
           <xsd:element ref="pc:Terms" minOccurs="0" maxOccurs="1"/>
         </xsd:sequence>
       </xsd:complexType>
+    </xsd:element>
+    <xsd:element name="MediaServiceDateTaken" ma:index="18" nillable="true" ma:displayName="MediaServiceDateTaken" ma:hidden="true" ma:internalName="MediaServiceDateTaken" ma:readOnly="true">
+      <xsd:simpleType>
+        <xsd:restriction base="dms:Text"/>
+      </xsd:simpleType>
     </xsd:element>
   </xsd:schema>
   <xsd:schema xmlns:xsd="http://www.w3.org/2001/XMLSchema" xmlns:xs="http://www.w3.org/2001/XMLSchema" xmlns:dms="http://schemas.microsoft.com/office/2006/documentManagement/types" xmlns:pc="http://schemas.microsoft.com/office/infopath/2007/PartnerControls" targetNamespace="0f673578-062f-42cf-8580-49b16be5d89d" elementFormDefault="qualified">
@@ -4770,42 +4808,13 @@
 </ct:contentTypeSchema>
 </file>
 
-<file path=customXml/item2.xml><?xml version="1.0" encoding="utf-8"?>
-<?mso-contentType ?>
-<FormTemplates xmlns="http://schemas.microsoft.com/sharepoint/v3/contenttype/forms">
-  <Display>DocumentLibraryForm</Display>
-  <Edit>DocumentLibraryForm</Edit>
-  <New>DocumentLibraryForm</New>
-</FormTemplates>
-</file>
-
-<file path=customXml/item3.xml><?xml version="1.0" encoding="utf-8"?>
-<p:properties xmlns:p="http://schemas.microsoft.com/office/2006/metadata/properties" xmlns:xsi="http://www.w3.org/2001/XMLSchema-instance" xmlns:pc="http://schemas.microsoft.com/office/infopath/2007/PartnerControls">
-  <documentManagement>
-    <TaxCatchAll xmlns="b5a44311-ed64-4a72-909f-c9dc6973bde2" xsi:nil="true"/>
-    <lcf76f155ced4ddcb4097134ff3c332f xmlns="b301dc1f-765b-48ad-b892-df54f4ee939f">
-      <Terms xmlns="http://schemas.microsoft.com/office/infopath/2007/PartnerControls"/>
-    </lcf76f155ced4ddcb4097134ff3c332f>
-  </documentManagement>
-</p:properties>
-</file>
-
 <file path=customXml/itemProps1.xml><?xml version="1.0" encoding="utf-8"?>
-<ds:datastoreItem xmlns:ds="http://schemas.openxmlformats.org/officeDocument/2006/customXml" ds:itemID="{D357FD20-EF31-4758-A935-B8EA64F79D9B}">
+<ds:datastoreItem xmlns:ds="http://schemas.openxmlformats.org/officeDocument/2006/customXml" ds:itemID="{148314D6-24B4-420B-833D-0DED6D52AB27}">
   <ds:schemaRefs>
-    <ds:schemaRef ds:uri="http://schemas.microsoft.com/office/2006/metadata/contentType"/>
-    <ds:schemaRef ds:uri="http://schemas.microsoft.com/office/2006/metadata/properties/metaAttributes"/>
-    <ds:schemaRef ds:uri="http://www.w3.org/2001/XMLSchema"/>
     <ds:schemaRef ds:uri="http://schemas.microsoft.com/office/2006/metadata/properties"/>
+    <ds:schemaRef ds:uri="http://schemas.microsoft.com/office/infopath/2007/PartnerControls"/>
+    <ds:schemaRef ds:uri="b5a44311-ed64-4a72-909f-c9dc6973bde2"/>
     <ds:schemaRef ds:uri="b301dc1f-765b-48ad-b892-df54f4ee939f"/>
-    <ds:schemaRef ds:uri="0f673578-062f-42cf-8580-49b16be5d89d"/>
-    <ds:schemaRef ds:uri="b5a44311-ed64-4a72-909f-c9dc6973bde2"/>
-    <ds:schemaRef ds:uri="http://schemas.microsoft.com/office/2006/documentManagement/types"/>
-    <ds:schemaRef ds:uri="http://schemas.microsoft.com/office/infopath/2007/PartnerControls"/>
-    <ds:schemaRef ds:uri="http://schemas.openxmlformats.org/package/2006/metadata/core-properties"/>
-    <ds:schemaRef ds:uri="http://purl.org/dc/elements/1.1/"/>
-    <ds:schemaRef ds:uri="http://purl.org/dc/terms/"/>
-    <ds:schemaRef ds:uri="http://schemas.microsoft.com/internal/obd"/>
   </ds:schemaRefs>
 </ds:datastoreItem>
 </file>
@@ -4819,12 +4828,5 @@
 </file>
 
 <file path=customXml/itemProps3.xml><?xml version="1.0" encoding="utf-8"?>
-<ds:datastoreItem xmlns:ds="http://schemas.openxmlformats.org/officeDocument/2006/customXml" ds:itemID="{148314D6-24B4-420B-833D-0DED6D52AB27}">
-  <ds:schemaRefs>
-    <ds:schemaRef ds:uri="http://schemas.microsoft.com/office/2006/metadata/properties"/>
-    <ds:schemaRef ds:uri="http://schemas.microsoft.com/office/infopath/2007/PartnerControls"/>
-    <ds:schemaRef ds:uri="b5a44311-ed64-4a72-909f-c9dc6973bde2"/>
-    <ds:schemaRef ds:uri="b301dc1f-765b-48ad-b892-df54f4ee939f"/>
-  </ds:schemaRefs>
-</ds:datastoreItem>
+<ds:datastoreItem xmlns:ds="http://schemas.openxmlformats.org/officeDocument/2006/customXml" ds:itemID="{D3154468-0DEC-4BB0-9D07-0E563F8F3856}"/>
 </file>
--- a/fight-data/threat_models/Word/T1562.501 Bid down UE.docx
+++ b/fight-data/threat_models/Word/T1562.501 Bid down UE.docx
@@ -58,8 +58,18 @@
           <w:sz w:val="48"/>
           <w:szCs w:val="48"/>
         </w:rPr>
-        <w:t>Bid down UE</w:t>
-      </w:r>
+        <w:t xml:space="preserve">Bid down </w:t>
+      </w:r>
+      <w:proofErr w:type="gramStart"/>
+      <w:r>
+        <w:rPr>
+          <w:rFonts w:ascii="Arial" w:eastAsia="Arial" w:hAnsi="Arial" w:cs="Arial"/>
+          <w:sz w:val="48"/>
+          <w:szCs w:val="48"/>
+        </w:rPr>
+        <w:t>UE</w:t>
+      </w:r>
+      <w:proofErr w:type="gramEnd"/>
     </w:p>
     <w:p>
       <w:pPr>
@@ -89,8 +99,16 @@
       <w:r>
         <w:rPr>
           <w:rFonts w:ascii="Arial" w:eastAsia="Arial" w:hAnsi="Arial" w:cs="Arial"/>
-        </w:rPr>
-        <w:t xml:space="preserve">fake base station to </w:t>
+          <w:highlight w:val="darkCyan"/>
+        </w:rPr>
+        <w:t>false</w:t>
+      </w:r>
+      <w:commentRangeStart w:id="2"/>
+      <w:r>
+        <w:rPr>
+          <w:rFonts w:ascii="Arial" w:eastAsia="Arial" w:hAnsi="Arial" w:cs="Arial"/>
+        </w:rPr>
+        <w:t xml:space="preserve"> </w:t>
       </w:r>
       <w:commentRangeEnd w:id="1"/>
       <w:r>
@@ -103,6 +121,19 @@
         <w:rPr>
           <w:rFonts w:ascii="Arial" w:eastAsia="Arial" w:hAnsi="Arial" w:cs="Arial"/>
         </w:rPr>
+        <w:t xml:space="preserve">base station to </w:t>
+      </w:r>
+      <w:commentRangeEnd w:id="2"/>
+      <w:r>
+        <w:rPr>
+          <w:rStyle w:val="CommentReference"/>
+        </w:rPr>
+        <w:commentReference w:id="2"/>
+      </w:r>
+      <w:r>
+        <w:rPr>
+          <w:rFonts w:ascii="Arial" w:eastAsia="Arial" w:hAnsi="Arial" w:cs="Arial"/>
+        </w:rPr>
         <w:t xml:space="preserve">bid down </w:t>
       </w:r>
       <w:r>
@@ -117,8 +148,8 @@
         </w:rPr>
         <w:t xml:space="preserve">the victim UE </w:t>
       </w:r>
-      <w:commentRangeStart w:id="2"/>
       <w:commentRangeStart w:id="3"/>
+      <w:commentRangeStart w:id="4"/>
       <w:r>
         <w:rPr>
           <w:rFonts w:ascii="Arial" w:eastAsia="Arial" w:hAnsi="Arial" w:cs="Arial"/>
@@ -148,19 +179,19 @@
       <w:r>
         <w:t xml:space="preserve">. </w:t>
       </w:r>
-      <w:commentRangeEnd w:id="2"/>
+      <w:commentRangeEnd w:id="3"/>
       <w:r>
         <w:rPr>
           <w:rStyle w:val="CommentReference"/>
         </w:rPr>
-        <w:commentReference w:id="2"/>
-      </w:r>
-      <w:commentRangeEnd w:id="3"/>
+        <w:commentReference w:id="3"/>
+      </w:r>
+      <w:commentRangeEnd w:id="4"/>
       <w:r>
         <w:rPr>
           <w:rStyle w:val="CommentReference"/>
         </w:rPr>
-        <w:commentReference w:id="3"/>
+        <w:commentReference w:id="4"/>
       </w:r>
     </w:p>
     <w:p>
@@ -176,8 +207,8 @@
           <w:rFonts w:ascii="Arial" w:eastAsia="Arial" w:hAnsi="Arial" w:cs="Arial"/>
         </w:rPr>
       </w:pPr>
-      <w:commentRangeStart w:id="6"/>
       <w:commentRangeStart w:id="7"/>
+      <w:commentRangeStart w:id="8"/>
       <w:r>
         <w:rPr>
           <w:rFonts w:ascii="Arial" w:eastAsia="Arial" w:hAnsi="Arial" w:cs="Arial"/>
@@ -188,7 +219,19 @@
         <w:rPr>
           <w:rFonts w:ascii="Arial" w:eastAsia="Arial" w:hAnsi="Arial" w:cs="Arial"/>
         </w:rPr>
-        <w:t>may jam the 5G radio frequencies and use the fake base station to</w:t>
+        <w:t xml:space="preserve">may jam the 5G radio frequencies and use the </w:t>
+      </w:r>
+      <w:r>
+        <w:rPr>
+          <w:rFonts w:ascii="Arial" w:eastAsia="Arial" w:hAnsi="Arial" w:cs="Arial"/>
+        </w:rPr>
+        <w:t>false</w:t>
+      </w:r>
+      <w:r>
+        <w:rPr>
+          <w:rFonts w:ascii="Arial" w:eastAsia="Arial" w:hAnsi="Arial" w:cs="Arial"/>
+        </w:rPr>
+        <w:t xml:space="preserve"> base station to</w:t>
       </w:r>
       <w:r>
         <w:rPr>
@@ -238,49 +281,73 @@
         </w:rPr>
         <w:t>induce the UE to operate over a less secure radio access network, such as 3G, 4G</w:t>
       </w:r>
-      <w:commentRangeStart w:id="8"/>
       <w:commentRangeStart w:id="9"/>
       <w:commentRangeStart w:id="10"/>
+      <w:commentRangeStart w:id="11"/>
+      <w:commentRangeEnd w:id="9"/>
+      <w:r>
+        <w:rPr>
+          <w:rStyle w:val="CommentReference"/>
+        </w:rPr>
+        <w:commentReference w:id="9"/>
+      </w:r>
+      <w:commentRangeEnd w:id="10"/>
+      <w:r>
+        <w:rPr>
+          <w:rStyle w:val="CommentReference"/>
+        </w:rPr>
+        <w:commentReference w:id="10"/>
+      </w:r>
+      <w:commentRangeEnd w:id="11"/>
+      <w:r>
+        <w:rPr>
+          <w:rStyle w:val="CommentReference"/>
+        </w:rPr>
+        <w:commentReference w:id="11"/>
+      </w:r>
+      <w:r>
+        <w:rPr>
+          <w:rFonts w:ascii="Arial" w:eastAsia="Arial" w:hAnsi="Arial" w:cs="Arial"/>
+        </w:rPr>
+        <w:t xml:space="preserve">. </w:t>
+      </w:r>
+      <w:r>
+        <w:rPr>
+          <w:rFonts w:ascii="Arial" w:eastAsia="Arial" w:hAnsi="Arial" w:cs="Arial"/>
+        </w:rPr>
+        <w:t>This r</w:t>
+      </w:r>
+      <w:r>
+        <w:rPr>
+          <w:rFonts w:ascii="Arial" w:eastAsia="Arial" w:hAnsi="Arial" w:cs="Arial"/>
+        </w:rPr>
+        <w:t xml:space="preserve">equires </w:t>
+      </w:r>
+      <w:r>
+        <w:rPr>
+          <w:rFonts w:ascii="Arial" w:eastAsia="Arial" w:hAnsi="Arial" w:cs="Arial"/>
+        </w:rPr>
+        <w:t xml:space="preserve">a </w:t>
+      </w:r>
+      <w:r>
+        <w:rPr>
+          <w:rFonts w:ascii="Arial" w:eastAsia="Arial" w:hAnsi="Arial" w:cs="Arial"/>
+        </w:rPr>
+        <w:t>UE profile that permits attaching to networks other than 5G.</w:t>
+      </w:r>
+      <w:commentRangeEnd w:id="7"/>
+      <w:r>
+        <w:rPr>
+          <w:rStyle w:val="CommentReference"/>
+        </w:rPr>
+        <w:commentReference w:id="7"/>
+      </w:r>
       <w:commentRangeEnd w:id="8"/>
       <w:r>
         <w:rPr>
           <w:rStyle w:val="CommentReference"/>
         </w:rPr>
         <w:commentReference w:id="8"/>
-      </w:r>
-      <w:commentRangeEnd w:id="9"/>
-      <w:r>
-        <w:rPr>
-          <w:rStyle w:val="CommentReference"/>
-        </w:rPr>
-        <w:commentReference w:id="9"/>
-      </w:r>
-      <w:commentRangeEnd w:id="10"/>
-      <w:r>
-        <w:rPr>
-          <w:rStyle w:val="CommentReference"/>
-        </w:rPr>
-        <w:commentReference w:id="10"/>
-      </w:r>
-      <w:r>
-        <w:rPr>
-          <w:rFonts w:ascii="Arial" w:eastAsia="Arial" w:hAnsi="Arial" w:cs="Arial"/>
-        </w:rPr>
-        <w:t>. Requires UE security profile that permits attaching to networks other than 5G.</w:t>
-      </w:r>
-      <w:commentRangeEnd w:id="6"/>
-      <w:r>
-        <w:rPr>
-          <w:rStyle w:val="CommentReference"/>
-        </w:rPr>
-        <w:commentReference w:id="6"/>
-      </w:r>
-      <w:commentRangeEnd w:id="7"/>
-      <w:r>
-        <w:rPr>
-          <w:rStyle w:val="CommentReference"/>
-        </w:rPr>
-        <w:commentReference w:id="7"/>
       </w:r>
     </w:p>
     <w:p>
@@ -299,26 +366,42 @@
       <w:r>
         <w:rPr>
           <w:rFonts w:ascii="Arial" w:eastAsia="Arial" w:hAnsi="Arial" w:cs="Arial"/>
-        </w:rPr>
-        <w:t>Also known as downgrading, t</w:t>
-      </w:r>
-      <w:r>
-        <w:rPr>
-          <w:rFonts w:ascii="Arial" w:eastAsia="Arial" w:hAnsi="Arial" w:cs="Arial"/>
-        </w:rPr>
-        <w:t xml:space="preserve">he bidding down </w:t>
-      </w:r>
-      <w:r>
-        <w:rPr>
-          <w:rFonts w:ascii="Arial" w:eastAsia="Arial" w:hAnsi="Arial" w:cs="Arial"/>
-        </w:rPr>
-        <w:t xml:space="preserve">enables the adversary to perform additional </w:t>
-      </w:r>
-      <w:r>
-        <w:rPr>
-          <w:rFonts w:ascii="Arial" w:eastAsia="Arial" w:hAnsi="Arial" w:cs="Arial"/>
-        </w:rPr>
-        <w:t>following techniques</w:t>
+          <w:highlight w:val="magenta"/>
+        </w:rPr>
+        <w:t>When</w:t>
+      </w:r>
+      <w:r>
+        <w:rPr>
+          <w:rFonts w:ascii="Arial" w:eastAsia="Arial" w:hAnsi="Arial" w:cs="Arial"/>
+        </w:rPr>
+        <w:t xml:space="preserve"> t</w:t>
+      </w:r>
+      <w:commentRangeStart w:id="13"/>
+      <w:commentRangeStart w:id="14"/>
+      <w:commentRangeStart w:id="15"/>
+      <w:r>
+        <w:rPr>
+          <w:rFonts w:ascii="Arial" w:eastAsia="Arial" w:hAnsi="Arial" w:cs="Arial"/>
+        </w:rPr>
+        <w:t xml:space="preserve">he security profile </w:t>
+      </w:r>
+      <w:r>
+        <w:rPr>
+          <w:rFonts w:ascii="Arial" w:eastAsia="Arial" w:hAnsi="Arial" w:cs="Arial"/>
+        </w:rPr>
+        <w:t>in the UE allows connection to a less secure service</w:t>
+      </w:r>
+      <w:r>
+        <w:rPr>
+          <w:rFonts w:ascii="Arial" w:eastAsia="Arial" w:hAnsi="Arial" w:cs="Arial"/>
+        </w:rPr>
+        <w:t>, adversary denies service to 5G, bids down victim UE to less secure</w:t>
+      </w:r>
+      <w:r>
+        <w:rPr>
+          <w:rFonts w:ascii="Arial" w:eastAsia="Arial" w:hAnsi="Arial" w:cs="Arial"/>
+        </w:rPr>
+        <w:t xml:space="preserve"> network</w:t>
       </w:r>
       <w:r>
         <w:rPr>
@@ -330,127 +413,157 @@
         <w:rPr>
           <w:rFonts w:ascii="Arial" w:eastAsia="Arial" w:hAnsi="Arial" w:cs="Arial"/>
         </w:rPr>
-        <w:t xml:space="preserve">using </w:t>
-      </w:r>
-      <w:r>
-        <w:rPr>
-          <w:rFonts w:ascii="Arial" w:eastAsia="Arial" w:hAnsi="Arial" w:cs="Arial"/>
-        </w:rPr>
-        <w:t>over the air interface</w:t>
-      </w:r>
-      <w:r>
-        <w:rPr>
-          <w:rFonts w:ascii="Arial" w:eastAsia="Arial" w:hAnsi="Arial" w:cs="Arial"/>
-        </w:rPr>
-        <w:t xml:space="preserve">s, such as </w:t>
-      </w:r>
-      <w:r>
-        <w:rPr>
-          <w:rFonts w:ascii="Arial" w:eastAsia="Arial" w:hAnsi="Arial" w:cs="Arial"/>
-        </w:rPr>
-        <w:t xml:space="preserve">eavesdropping of user SMS and voice calls, </w:t>
-      </w:r>
-      <w:r>
-        <w:rPr>
-          <w:rFonts w:ascii="Arial" w:eastAsia="Arial" w:hAnsi="Arial" w:cs="Arial"/>
-        </w:rPr>
-        <w:t xml:space="preserve">user </w:t>
-      </w:r>
-      <w:r>
-        <w:rPr>
-          <w:rFonts w:ascii="Arial" w:eastAsia="Arial" w:hAnsi="Arial" w:cs="Arial"/>
-        </w:rPr>
-        <w:t xml:space="preserve">data </w:t>
-      </w:r>
-      <w:r>
-        <w:rPr>
-          <w:rFonts w:ascii="Arial" w:eastAsia="Arial" w:hAnsi="Arial" w:cs="Arial"/>
-        </w:rPr>
-        <w:t xml:space="preserve">or signaling </w:t>
-      </w:r>
-      <w:r>
-        <w:rPr>
-          <w:rFonts w:ascii="Arial" w:eastAsia="Arial" w:hAnsi="Arial" w:cs="Arial"/>
-        </w:rPr>
-        <w:t xml:space="preserve">manipulation, </w:t>
-      </w:r>
-      <w:r>
-        <w:rPr>
-          <w:rFonts w:ascii="Arial" w:eastAsia="Arial" w:hAnsi="Arial" w:cs="Arial"/>
-        </w:rPr>
-        <w:t xml:space="preserve">and </w:t>
-      </w:r>
-      <w:r>
-        <w:rPr>
-          <w:rFonts w:ascii="Arial" w:eastAsia="Arial" w:hAnsi="Arial" w:cs="Arial"/>
-        </w:rPr>
-        <w:t>privacy breaches</w:t>
-      </w:r>
-      <w:r>
-        <w:rPr>
-          <w:rFonts w:ascii="Arial" w:eastAsia="Arial" w:hAnsi="Arial" w:cs="Arial"/>
-        </w:rPr>
-        <w:t xml:space="preserve">.  These privacy breaches may include </w:t>
-      </w:r>
-      <w:r>
-        <w:rPr>
-          <w:rFonts w:ascii="Arial" w:eastAsia="Arial" w:hAnsi="Arial" w:cs="Arial"/>
-        </w:rPr>
-        <w:t>exposure</w:t>
-      </w:r>
-      <w:r>
-        <w:rPr>
-          <w:rFonts w:ascii="Arial" w:eastAsia="Arial" w:hAnsi="Arial" w:cs="Arial"/>
-        </w:rPr>
-        <w:t xml:space="preserve"> </w:t>
-      </w:r>
-      <w:r>
-        <w:rPr>
-          <w:rFonts w:ascii="Arial" w:eastAsia="Arial" w:hAnsi="Arial" w:cs="Arial"/>
-        </w:rPr>
-        <w:t xml:space="preserve">of </w:t>
-      </w:r>
-      <w:r>
-        <w:rPr>
-          <w:rFonts w:ascii="Arial" w:eastAsia="Arial" w:hAnsi="Arial" w:cs="Arial"/>
+        <w:t xml:space="preserve">(4G or 3G) </w:t>
+      </w:r>
+      <w:r>
+        <w:rPr>
+          <w:rFonts w:ascii="Arial" w:eastAsia="Arial" w:hAnsi="Arial" w:cs="Arial"/>
+        </w:rPr>
+        <w:t>with illegitimate signaling</w:t>
+      </w:r>
+      <w:r>
+        <w:rPr>
+          <w:rFonts w:ascii="Arial" w:eastAsia="Arial" w:hAnsi="Arial" w:cs="Arial"/>
+        </w:rPr>
+        <w:t xml:space="preserve">. </w:t>
+      </w:r>
+      <w:r>
+        <w:rPr>
+          <w:rFonts w:ascii="Arial" w:eastAsia="Arial" w:hAnsi="Arial" w:cs="Arial"/>
+          <w:highlight w:val="yellow"/>
+        </w:rPr>
+        <w:t>Then the adversary bids down the UE to 2G network and orders the UE to transmit with no or weak encryption/integrity protection</w:t>
+      </w:r>
+      <w:r>
+        <w:rPr>
+          <w:rFonts w:ascii="Arial" w:eastAsia="Arial" w:hAnsi="Arial" w:cs="Arial"/>
+          <w:highlight w:val="yellow"/>
+        </w:rPr>
+        <w:t xml:space="preserve">. </w:t>
+      </w:r>
+      <w:r>
+        <w:rPr>
+          <w:rFonts w:ascii="Arial" w:eastAsia="Arial" w:hAnsi="Arial" w:cs="Arial"/>
+          <w:highlight w:val="yellow"/>
+        </w:rPr>
+        <w:t>However, note that 5G</w:t>
+      </w:r>
+      <w:r>
+        <w:rPr>
+          <w:rFonts w:ascii="Arial" w:eastAsia="Arial" w:hAnsi="Arial" w:cs="Arial"/>
+          <w:highlight w:val="yellow"/>
+        </w:rPr>
+        <w:t xml:space="preserve"> (Release 15 and later) supports </w:t>
+      </w:r>
+      <w:r>
+        <w:rPr>
+          <w:rFonts w:ascii="Arial" w:eastAsia="Arial" w:hAnsi="Arial" w:cs="Arial"/>
+          <w:highlight w:val="yellow"/>
+        </w:rPr>
+        <w:t>an</w:t>
+      </w:r>
+      <w:r>
+        <w:rPr>
+          <w:rFonts w:ascii="Arial" w:eastAsia="Arial" w:hAnsi="Arial" w:cs="Arial"/>
+          <w:highlight w:val="yellow"/>
+        </w:rPr>
+        <w:t xml:space="preserve"> anti-bid-down </w:t>
+      </w:r>
+      <w:r>
+        <w:rPr>
+          <w:rFonts w:ascii="Arial" w:eastAsia="Arial" w:hAnsi="Arial" w:cs="Arial"/>
+          <w:highlight w:val="yellow"/>
+        </w:rPr>
+        <w:t>feature</w:t>
+      </w:r>
+      <w:r>
+        <w:rPr>
+          <w:rFonts w:ascii="Arial" w:eastAsia="Arial" w:hAnsi="Arial" w:cs="Arial"/>
+          <w:highlight w:val="yellow"/>
+        </w:rPr>
+        <w:t xml:space="preserve">: </w:t>
+      </w:r>
+      <w:r>
+        <w:rPr>
+          <w:rFonts w:ascii="Arial" w:eastAsia="Arial" w:hAnsi="Arial" w:cs="Arial"/>
+        </w:rPr>
+        <w:t>during the Authentication and Key Agreement (AKA) procedure, the network sends to the UE an “ABBA” parameter (Anti Bidding Down between Architectures), which indicates the security features that the network possesses</w:t>
+      </w:r>
+      <w:r>
+        <w:rPr>
+          <w:rFonts w:ascii="Arial" w:eastAsia="Arial" w:hAnsi="Arial" w:cs="Arial"/>
+          <w:highlight w:val="yellow"/>
+        </w:rPr>
+        <w:t xml:space="preserve">. When </w:t>
+      </w:r>
+      <w:r>
+        <w:rPr>
+          <w:rFonts w:ascii="Arial" w:eastAsia="Arial" w:hAnsi="Arial" w:cs="Arial"/>
+          <w:highlight w:val="yellow"/>
+        </w:rPr>
+        <w:t>this feature is</w:t>
+      </w:r>
+      <w:r>
+        <w:rPr>
+          <w:rFonts w:ascii="Arial" w:eastAsia="Arial" w:hAnsi="Arial" w:cs="Arial"/>
+          <w:highlight w:val="yellow"/>
+        </w:rPr>
+        <w:t xml:space="preserve"> enabled, </w:t>
+      </w:r>
+      <w:r>
+        <w:rPr>
+          <w:rFonts w:ascii="Arial" w:eastAsia="Arial" w:hAnsi="Arial" w:cs="Arial"/>
+          <w:highlight w:val="yellow"/>
         </w:rPr>
         <w:t xml:space="preserve">the </w:t>
       </w:r>
       <w:r>
         <w:rPr>
           <w:rFonts w:ascii="Arial" w:eastAsia="Arial" w:hAnsi="Arial" w:cs="Arial"/>
-        </w:rPr>
-        <w:t xml:space="preserve">IMSI, </w:t>
-      </w:r>
-      <w:r>
-        <w:rPr>
-          <w:rFonts w:ascii="Arial" w:eastAsia="Arial" w:hAnsi="Arial" w:cs="Arial"/>
-        </w:rPr>
-        <w:t xml:space="preserve">location tracking of user, </w:t>
-      </w:r>
-      <w:r>
-        <w:rPr>
-          <w:rFonts w:ascii="Arial" w:eastAsia="Arial" w:hAnsi="Arial" w:cs="Arial"/>
-        </w:rPr>
-        <w:t xml:space="preserve">and </w:t>
-      </w:r>
-      <w:r>
-        <w:rPr>
-          <w:rFonts w:ascii="Arial" w:eastAsia="Arial" w:hAnsi="Arial" w:cs="Arial"/>
-        </w:rPr>
-        <w:t xml:space="preserve">impersonation of </w:t>
-      </w:r>
-      <w:r>
-        <w:rPr>
-          <w:rFonts w:ascii="Arial" w:eastAsia="Arial" w:hAnsi="Arial" w:cs="Arial"/>
-        </w:rPr>
-        <w:t xml:space="preserve">a </w:t>
-      </w:r>
-      <w:r>
-        <w:rPr>
-          <w:rFonts w:ascii="Arial" w:eastAsia="Arial" w:hAnsi="Arial" w:cs="Arial"/>
-        </w:rPr>
-        <w:t xml:space="preserve">user. </w:t>
+          <w:highlight w:val="yellow"/>
+        </w:rPr>
+        <w:t xml:space="preserve">UE is not </w:t>
+      </w:r>
+      <w:r>
+        <w:rPr>
+          <w:rFonts w:ascii="Arial" w:eastAsia="Arial" w:hAnsi="Arial" w:cs="Arial"/>
+          <w:highlight w:val="yellow"/>
+        </w:rPr>
+        <w:t>to attach to</w:t>
+      </w:r>
+      <w:r>
+        <w:rPr>
+          <w:rFonts w:ascii="Arial" w:eastAsia="Arial" w:hAnsi="Arial" w:cs="Arial"/>
+          <w:highlight w:val="yellow"/>
+        </w:rPr>
+        <w:t xml:space="preserve"> earlier generation networks</w:t>
+      </w:r>
+      <w:commentRangeEnd w:id="13"/>
+      <w:r>
+        <w:rPr>
+          <w:rStyle w:val="CommentReference"/>
+        </w:rPr>
+        <w:commentReference w:id="13"/>
+      </w:r>
+      <w:commentRangeEnd w:id="14"/>
+      <w:r>
+        <w:rPr>
+          <w:rStyle w:val="CommentReference"/>
+        </w:rPr>
+        <w:commentReference w:id="14"/>
+      </w:r>
+      <w:commentRangeEnd w:id="15"/>
+      <w:r>
+        <w:rPr>
+          <w:rStyle w:val="CommentReference"/>
+        </w:rPr>
+        <w:commentReference w:id="15"/>
+      </w:r>
+      <w:r>
+        <w:rPr>
+          <w:rFonts w:ascii="Arial" w:eastAsia="Arial" w:hAnsi="Arial" w:cs="Arial"/>
+        </w:rPr>
+        <w:t>.</w:t>
       </w:r>
     </w:p>
     <w:p>
@@ -470,46 +583,163 @@
         <w:rPr>
           <w:rFonts w:ascii="Arial" w:eastAsia="Arial" w:hAnsi="Arial" w:cs="Arial"/>
         </w:rPr>
-        <w:t xml:space="preserve">(Background info): </w:t>
-      </w:r>
-      <w:r>
-        <w:rPr>
-          <w:rFonts w:ascii="Arial" w:eastAsia="Arial" w:hAnsi="Arial" w:cs="Arial"/>
-        </w:rPr>
-        <w:t xml:space="preserve">In 5G, during the </w:t>
-      </w:r>
-      <w:r>
-        <w:rPr>
-          <w:rFonts w:ascii="Arial" w:eastAsia="Arial" w:hAnsi="Arial" w:cs="Arial"/>
-        </w:rPr>
-        <w:t>Authentication and Key Agreement (</w:t>
-      </w:r>
-      <w:r>
-        <w:rPr>
-          <w:rFonts w:ascii="Arial" w:eastAsia="Arial" w:hAnsi="Arial" w:cs="Arial"/>
-        </w:rPr>
-        <w:t>AKA</w:t>
-      </w:r>
-      <w:r>
-        <w:rPr>
-          <w:rFonts w:ascii="Arial" w:eastAsia="Arial" w:hAnsi="Arial" w:cs="Arial"/>
-        </w:rPr>
-        <w:t>) procedure</w:t>
-      </w:r>
-      <w:r>
-        <w:rPr>
-          <w:rFonts w:ascii="Arial" w:eastAsia="Arial" w:hAnsi="Arial" w:cs="Arial"/>
-        </w:rPr>
-        <w:t xml:space="preserve">, the network sends to the UE an “ABBA” parameter (Anti Bidding Down between Architectures), which indicates the security features that the network possesses. </w:t>
+        <w:t>Also known as downgrading, t</w:t>
+      </w:r>
+      <w:r>
+        <w:rPr>
+          <w:rFonts w:ascii="Arial" w:eastAsia="Arial" w:hAnsi="Arial" w:cs="Arial"/>
+        </w:rPr>
+        <w:t xml:space="preserve">he bidding down </w:t>
+      </w:r>
+      <w:r>
+        <w:rPr>
+          <w:rFonts w:ascii="Arial" w:eastAsia="Arial" w:hAnsi="Arial" w:cs="Arial"/>
+        </w:rPr>
+        <w:t xml:space="preserve">enables the adversary to perform additional </w:t>
+      </w:r>
+      <w:r>
+        <w:rPr>
+          <w:rFonts w:ascii="Arial" w:eastAsia="Arial" w:hAnsi="Arial" w:cs="Arial"/>
+        </w:rPr>
+        <w:t>following techniques</w:t>
+      </w:r>
+      <w:r>
+        <w:rPr>
+          <w:rFonts w:ascii="Arial" w:eastAsia="Arial" w:hAnsi="Arial" w:cs="Arial"/>
+        </w:rPr>
+        <w:t xml:space="preserve"> </w:t>
+      </w:r>
+      <w:r>
+        <w:rPr>
+          <w:rFonts w:ascii="Arial" w:eastAsia="Arial" w:hAnsi="Arial" w:cs="Arial"/>
+        </w:rPr>
+        <w:t xml:space="preserve">using </w:t>
+      </w:r>
+      <w:r>
+        <w:rPr>
+          <w:rFonts w:ascii="Arial" w:eastAsia="Arial" w:hAnsi="Arial" w:cs="Arial"/>
+        </w:rPr>
+        <w:t>over the air interface</w:t>
+      </w:r>
+      <w:r>
+        <w:rPr>
+          <w:rFonts w:ascii="Arial" w:eastAsia="Arial" w:hAnsi="Arial" w:cs="Arial"/>
+        </w:rPr>
+        <w:t xml:space="preserve">s, such as </w:t>
+      </w:r>
+      <w:r>
+        <w:rPr>
+          <w:rFonts w:ascii="Arial" w:eastAsia="Arial" w:hAnsi="Arial" w:cs="Arial"/>
+        </w:rPr>
+        <w:t xml:space="preserve">eavesdropping of user SMS and voice calls, </w:t>
+      </w:r>
+      <w:r>
+        <w:rPr>
+          <w:rFonts w:ascii="Arial" w:eastAsia="Arial" w:hAnsi="Arial" w:cs="Arial"/>
+        </w:rPr>
+        <w:t xml:space="preserve">user </w:t>
+      </w:r>
+      <w:r>
+        <w:rPr>
+          <w:rFonts w:ascii="Arial" w:eastAsia="Arial" w:hAnsi="Arial" w:cs="Arial"/>
+        </w:rPr>
+        <w:t xml:space="preserve">data </w:t>
+      </w:r>
+      <w:r>
+        <w:rPr>
+          <w:rFonts w:ascii="Arial" w:eastAsia="Arial" w:hAnsi="Arial" w:cs="Arial"/>
+        </w:rPr>
+        <w:t xml:space="preserve">or signaling </w:t>
+      </w:r>
+      <w:r>
+        <w:rPr>
+          <w:rFonts w:ascii="Arial" w:eastAsia="Arial" w:hAnsi="Arial" w:cs="Arial"/>
+        </w:rPr>
+        <w:t xml:space="preserve">manipulation, </w:t>
+      </w:r>
+      <w:r>
+        <w:rPr>
+          <w:rFonts w:ascii="Arial" w:eastAsia="Arial" w:hAnsi="Arial" w:cs="Arial"/>
+        </w:rPr>
+        <w:t xml:space="preserve">and </w:t>
+      </w:r>
+      <w:r>
+        <w:rPr>
+          <w:rFonts w:ascii="Arial" w:eastAsia="Arial" w:hAnsi="Arial" w:cs="Arial"/>
+        </w:rPr>
+        <w:t>privacy breaches</w:t>
+      </w:r>
+      <w:r>
+        <w:rPr>
+          <w:rFonts w:ascii="Arial" w:eastAsia="Arial" w:hAnsi="Arial" w:cs="Arial"/>
+        </w:rPr>
+        <w:t xml:space="preserve">.  These privacy breaches may include </w:t>
+      </w:r>
+      <w:r>
+        <w:rPr>
+          <w:rFonts w:ascii="Arial" w:eastAsia="Arial" w:hAnsi="Arial" w:cs="Arial"/>
+        </w:rPr>
+        <w:t>exposure</w:t>
+      </w:r>
+      <w:r>
+        <w:rPr>
+          <w:rFonts w:ascii="Arial" w:eastAsia="Arial" w:hAnsi="Arial" w:cs="Arial"/>
+        </w:rPr>
+        <w:t xml:space="preserve"> </w:t>
+      </w:r>
+      <w:r>
+        <w:rPr>
+          <w:rFonts w:ascii="Arial" w:eastAsia="Arial" w:hAnsi="Arial" w:cs="Arial"/>
+        </w:rPr>
+        <w:t xml:space="preserve">of </w:t>
+      </w:r>
+      <w:r>
+        <w:rPr>
+          <w:rFonts w:ascii="Arial" w:eastAsia="Arial" w:hAnsi="Arial" w:cs="Arial"/>
+        </w:rPr>
+        <w:t xml:space="preserve">the </w:t>
+      </w:r>
+      <w:r>
+        <w:rPr>
+          <w:rFonts w:ascii="Arial" w:eastAsia="Arial" w:hAnsi="Arial" w:cs="Arial"/>
+        </w:rPr>
+        <w:t xml:space="preserve">IMSI, </w:t>
+      </w:r>
+      <w:r>
+        <w:rPr>
+          <w:rFonts w:ascii="Arial" w:eastAsia="Arial" w:hAnsi="Arial" w:cs="Arial"/>
+        </w:rPr>
+        <w:t xml:space="preserve">location tracking of user, </w:t>
+      </w:r>
+      <w:r>
+        <w:rPr>
+          <w:rFonts w:ascii="Arial" w:eastAsia="Arial" w:hAnsi="Arial" w:cs="Arial"/>
+        </w:rPr>
+        <w:t xml:space="preserve">and </w:t>
+      </w:r>
+      <w:r>
+        <w:rPr>
+          <w:rFonts w:ascii="Arial" w:eastAsia="Arial" w:hAnsi="Arial" w:cs="Arial"/>
+        </w:rPr>
+        <w:t xml:space="preserve">impersonation of </w:t>
+      </w:r>
+      <w:r>
+        <w:rPr>
+          <w:rFonts w:ascii="Arial" w:eastAsia="Arial" w:hAnsi="Arial" w:cs="Arial"/>
+        </w:rPr>
+        <w:t xml:space="preserve">a </w:t>
+      </w:r>
+      <w:r>
+        <w:rPr>
+          <w:rFonts w:ascii="Arial" w:eastAsia="Arial" w:hAnsi="Arial" w:cs="Arial"/>
+        </w:rPr>
+        <w:t xml:space="preserve">user. </w:t>
       </w:r>
     </w:p>
     <w:p>
       <w:pPr>
         <w:rPr>
           <w:rFonts w:ascii="Arial" w:eastAsia="Arial" w:hAnsi="Arial" w:cs="Arial"/>
-          <w:sz w:val="20"/>
-          <w:szCs w:val="20"/>
-          <w:lang w:val="en"/>
         </w:rPr>
       </w:pPr>
     </w:p>
@@ -657,66 +887,6 @@
           <w:rFonts w:ascii="Arial" w:eastAsia="Arial" w:hAnsi="Arial" w:cs="Arial"/>
         </w:rPr>
         <w:t>RAN</w:t>
-      </w:r>
-      <w:r>
-        <w:rPr>
-          <w:rFonts w:ascii="Arial" w:eastAsia="Arial" w:hAnsi="Arial" w:cs="Arial"/>
-        </w:rPr>
-        <w:t xml:space="preserve">, </w:t>
-      </w:r>
-      <w:r>
-        <w:rPr>
-          <w:rFonts w:ascii="Arial" w:eastAsia="Arial" w:hAnsi="Arial" w:cs="Arial"/>
-        </w:rPr>
-        <w:t>U</w:t>
-      </w:r>
-      <w:r>
-        <w:rPr>
-          <w:rFonts w:ascii="Arial" w:eastAsia="Arial" w:hAnsi="Arial" w:cs="Arial"/>
-        </w:rPr>
-        <w:t>ser</w:t>
-      </w:r>
-      <w:r>
-        <w:rPr>
-          <w:rFonts w:ascii="Arial" w:eastAsia="Arial" w:hAnsi="Arial" w:cs="Arial"/>
-        </w:rPr>
-        <w:t>-</w:t>
-      </w:r>
-      <w:r>
-        <w:rPr>
-          <w:rFonts w:ascii="Arial" w:eastAsia="Arial" w:hAnsi="Arial" w:cs="Arial"/>
-        </w:rPr>
-        <w:t>plane</w:t>
-      </w:r>
-      <w:r>
-        <w:rPr>
-          <w:rFonts w:ascii="Arial" w:eastAsia="Arial" w:hAnsi="Arial" w:cs="Arial"/>
-        </w:rPr>
-        <w:t xml:space="preserve">, </w:t>
-      </w:r>
-      <w:r>
-        <w:rPr>
-          <w:rFonts w:ascii="Arial" w:eastAsia="Arial" w:hAnsi="Arial" w:cs="Arial"/>
-        </w:rPr>
-        <w:t>Control</w:t>
-      </w:r>
-      <w:r>
-        <w:rPr>
-          <w:rFonts w:ascii="Arial" w:eastAsia="Arial" w:hAnsi="Arial" w:cs="Arial"/>
-        </w:rPr>
-        <w:t>-</w:t>
-      </w:r>
-      <w:r>
-        <w:rPr>
-          <w:rFonts w:ascii="Arial" w:eastAsia="Arial" w:hAnsi="Arial" w:cs="Arial"/>
-        </w:rPr>
-        <w:t>plane</w:t>
-      </w:r>
-      <w:r>
-        <w:rPr>
-          <w:rFonts w:ascii="Arial" w:eastAsia="Arial" w:hAnsi="Arial" w:cs="Arial"/>
-        </w:rPr>
-        <w:t>.</w:t>
       </w:r>
     </w:p>
     <w:p>
@@ -949,7 +1119,15 @@
                 <w:sz w:val="16"/>
                 <w:szCs w:val="16"/>
               </w:rPr>
-              <w:t xml:space="preserve">Fake </w:t>
+              <w:t>False</w:t>
+            </w:r>
+            <w:r>
+              <w:rPr>
+                <w:rFonts w:ascii="Arial" w:eastAsia="Arial" w:hAnsi="Arial" w:cs="Arial"/>
+                <w:sz w:val="16"/>
+                <w:szCs w:val="16"/>
+              </w:rPr>
+              <w:t xml:space="preserve"> </w:t>
             </w:r>
             <w:r>
               <w:rPr>
@@ -985,7 +1163,7 @@
             <w:r>
               <w:rPr>
                 <w:rFonts w:ascii="Arial" w:eastAsia="Arial" w:hAnsi="Arial" w:cs="Arial"/>
-                <w:color w:val="404040" w:themeColor="text1" w:themeTint="BF"/>
+                <w:color w:val="000000" w:themeColor="text1"/>
                 <w:sz w:val="16"/>
                 <w:szCs w:val="16"/>
               </w:rPr>
@@ -994,7 +1172,7 @@
             <w:r>
               <w:rPr>
                 <w:rFonts w:ascii="Arial" w:eastAsia="Arial" w:hAnsi="Arial" w:cs="Arial"/>
-                <w:color w:val="404040" w:themeColor="text1" w:themeTint="BF"/>
+                <w:color w:val="000000" w:themeColor="text1"/>
                 <w:sz w:val="16"/>
                 <w:szCs w:val="16"/>
               </w:rPr>
@@ -1003,7 +1181,7 @@
             <w:r>
               <w:rPr>
                 <w:rFonts w:ascii="Arial" w:eastAsia="Arial" w:hAnsi="Arial" w:cs="Arial"/>
-                <w:color w:val="404040" w:themeColor="text1" w:themeTint="BF"/>
+                <w:color w:val="000000" w:themeColor="text1"/>
                 <w:sz w:val="16"/>
                 <w:szCs w:val="16"/>
               </w:rPr>
@@ -1012,7 +1190,7 @@
             <w:r>
               <w:rPr>
                 <w:rFonts w:ascii="Arial" w:eastAsia="Arial" w:hAnsi="Arial" w:cs="Arial"/>
-                <w:color w:val="404040" w:themeColor="text1" w:themeTint="BF"/>
+                <w:color w:val="000000" w:themeColor="text1"/>
                 <w:sz w:val="16"/>
                 <w:szCs w:val="16"/>
               </w:rPr>
@@ -1021,7 +1199,7 @@
             <w:r>
               <w:rPr>
                 <w:rFonts w:ascii="Arial" w:eastAsia="Arial" w:hAnsi="Arial" w:cs="Arial"/>
-                <w:color w:val="404040" w:themeColor="text1" w:themeTint="BF"/>
+                <w:color w:val="000000" w:themeColor="text1"/>
                 <w:sz w:val="16"/>
                 <w:szCs w:val="16"/>
               </w:rPr>
@@ -1030,79 +1208,185 @@
             <w:r>
               <w:rPr>
                 <w:rFonts w:ascii="Arial" w:eastAsia="Arial" w:hAnsi="Arial" w:cs="Arial"/>
-                <w:sz w:val="16"/>
-                <w:szCs w:val="16"/>
-              </w:rPr>
-              <w:t>Fake gNB with stronger signal strength than legitimate gNBs sends RRC redirection that is not integrity protected.</w:t>
-            </w:r>
-          </w:p>
-          <w:p>
-            <w:pPr>
-              <w:rPr>
-                <w:rFonts w:ascii="Arial" w:eastAsia="Arial" w:hAnsi="Arial" w:cs="Arial"/>
-                <w:color w:val="404040" w:themeColor="text1" w:themeTint="BF"/>
-                <w:sz w:val="16"/>
-                <w:szCs w:val="16"/>
-              </w:rPr>
-            </w:pPr>
-            <w:r>
-              <w:rPr>
-                <w:rFonts w:ascii="Arial" w:eastAsia="Arial" w:hAnsi="Arial" w:cs="Arial"/>
-                <w:color w:val="404040" w:themeColor="text1" w:themeTint="BF"/>
-                <w:sz w:val="16"/>
-                <w:szCs w:val="16"/>
-              </w:rPr>
-              <w:t xml:space="preserve">RRCRelease message </w:t>
-            </w:r>
-            <w:r>
-              <w:rPr>
-                <w:rFonts w:ascii="Arial" w:eastAsia="Arial" w:hAnsi="Arial" w:cs="Arial"/>
-                <w:color w:val="404040" w:themeColor="text1" w:themeTint="BF"/>
-                <w:sz w:val="16"/>
-                <w:szCs w:val="16"/>
-              </w:rPr>
-              <w:t xml:space="preserve">sent without integrity (so UE can’t check), </w:t>
-            </w:r>
-            <w:r>
-              <w:rPr>
-                <w:rFonts w:ascii="Arial" w:eastAsia="Arial" w:hAnsi="Arial" w:cs="Arial"/>
-                <w:color w:val="404040" w:themeColor="text1" w:themeTint="BF"/>
-                <w:sz w:val="16"/>
-                <w:szCs w:val="16"/>
-              </w:rPr>
-              <w:t xml:space="preserve">has the instruction for the UE to attach to a 4G cell instead (i.e, </w:t>
-            </w:r>
-            <w:r>
-              <w:rPr>
-                <w:rFonts w:ascii="Arial" w:eastAsia="Arial" w:hAnsi="Arial" w:cs="Arial"/>
-                <w:color w:val="404040" w:themeColor="text1" w:themeTint="BF"/>
-                <w:sz w:val="16"/>
-                <w:szCs w:val="16"/>
-              </w:rPr>
-              <w:t xml:space="preserve">RedirectInfo as </w:t>
-            </w:r>
-            <w:r>
-              <w:rPr>
-                <w:rFonts w:ascii="Arial" w:eastAsia="Arial" w:hAnsi="Arial" w:cs="Arial"/>
-                <w:color w:val="404040" w:themeColor="text1" w:themeTint="BF"/>
-                <w:sz w:val="16"/>
-                <w:szCs w:val="16"/>
-              </w:rPr>
-              <w:t>E-UTRA Absolute Radio Frequency Channel Number</w:t>
-            </w:r>
-            <w:r>
-              <w:rPr>
-                <w:rFonts w:ascii="Arial" w:eastAsia="Arial" w:hAnsi="Arial" w:cs="Arial"/>
-                <w:color w:val="404040" w:themeColor="text1" w:themeTint="BF"/>
-                <w:sz w:val="16"/>
-                <w:szCs w:val="16"/>
-              </w:rPr>
-              <w:t xml:space="preserve"> (</w:t>
-            </w:r>
-            <w:r>
-              <w:rPr>
-                <w:rFonts w:ascii="Arial" w:eastAsia="Arial" w:hAnsi="Arial" w:cs="Arial"/>
-                <w:color w:val="404040" w:themeColor="text1" w:themeTint="BF"/>
+                <w:color w:val="000000" w:themeColor="text1"/>
+                <w:sz w:val="16"/>
+                <w:szCs w:val="16"/>
+              </w:rPr>
+              <w:t>False</w:t>
+            </w:r>
+            <w:r>
+              <w:rPr>
+                <w:rFonts w:ascii="Arial" w:eastAsia="Arial" w:hAnsi="Arial" w:cs="Arial"/>
+                <w:color w:val="000000" w:themeColor="text1"/>
+                <w:sz w:val="16"/>
+                <w:szCs w:val="16"/>
+              </w:rPr>
+              <w:t xml:space="preserve"> gNB with stronger signal strength than legitimate gNBs </w:t>
+            </w:r>
+            <w:r>
+              <w:rPr>
+                <w:rFonts w:ascii="Arial" w:eastAsia="Arial" w:hAnsi="Arial" w:cs="Arial"/>
+                <w:color w:val="000000" w:themeColor="text1"/>
+                <w:sz w:val="16"/>
+                <w:szCs w:val="16"/>
+              </w:rPr>
+              <w:t xml:space="preserve">lures UE to connect, then </w:t>
+            </w:r>
+            <w:r>
+              <w:rPr>
+                <w:rFonts w:ascii="Arial" w:eastAsia="Arial" w:hAnsi="Arial" w:cs="Arial"/>
+                <w:color w:val="000000" w:themeColor="text1"/>
+                <w:sz w:val="16"/>
+                <w:szCs w:val="16"/>
+              </w:rPr>
+              <w:t xml:space="preserve">sends RRC redirection </w:t>
+            </w:r>
+            <w:r>
+              <w:rPr>
+                <w:rFonts w:ascii="Arial" w:eastAsia="Arial" w:hAnsi="Arial" w:cs="Arial"/>
+                <w:color w:val="000000" w:themeColor="text1"/>
+                <w:sz w:val="16"/>
+                <w:szCs w:val="16"/>
+              </w:rPr>
+              <w:t xml:space="preserve">message </w:t>
+            </w:r>
+            <w:r>
+              <w:rPr>
+                <w:rFonts w:ascii="Arial" w:eastAsia="Arial" w:hAnsi="Arial" w:cs="Arial"/>
+                <w:color w:val="000000" w:themeColor="text1"/>
+                <w:sz w:val="16"/>
+                <w:szCs w:val="16"/>
+              </w:rPr>
+              <w:t>that is not integrity protected</w:t>
+            </w:r>
+            <w:r>
+              <w:rPr>
+                <w:rFonts w:ascii="Arial" w:eastAsia="Arial" w:hAnsi="Arial" w:cs="Arial"/>
+                <w:color w:val="000000" w:themeColor="text1"/>
+                <w:sz w:val="16"/>
+                <w:szCs w:val="16"/>
+              </w:rPr>
+              <w:t>, so that the UE can’t check its legitimacy</w:t>
+            </w:r>
+            <w:r>
+              <w:rPr>
+                <w:rFonts w:ascii="Arial" w:eastAsia="Arial" w:hAnsi="Arial" w:cs="Arial"/>
+                <w:color w:val="000000" w:themeColor="text1"/>
+                <w:sz w:val="16"/>
+                <w:szCs w:val="16"/>
+              </w:rPr>
+              <w:t>.</w:t>
+            </w:r>
+            <w:r>
+              <w:rPr>
+                <w:rFonts w:ascii="Arial" w:eastAsia="Arial" w:hAnsi="Arial" w:cs="Arial"/>
+                <w:color w:val="000000" w:themeColor="text1"/>
+                <w:sz w:val="16"/>
+                <w:szCs w:val="16"/>
+              </w:rPr>
+              <w:t xml:space="preserve"> Th</w:t>
+            </w:r>
+            <w:r>
+              <w:rPr>
+                <w:rFonts w:ascii="Arial" w:eastAsia="Arial" w:hAnsi="Arial" w:cs="Arial"/>
+                <w:color w:val="000000" w:themeColor="text1"/>
+                <w:sz w:val="16"/>
+                <w:szCs w:val="16"/>
+              </w:rPr>
+              <w:t xml:space="preserve">is </w:t>
+            </w:r>
+            <w:proofErr w:type="spellStart"/>
+            <w:r>
+              <w:rPr>
+                <w:rFonts w:ascii="Arial" w:eastAsia="Arial" w:hAnsi="Arial" w:cs="Arial"/>
+                <w:color w:val="000000" w:themeColor="text1"/>
+                <w:sz w:val="16"/>
+                <w:szCs w:val="16"/>
+              </w:rPr>
+              <w:t>RRCRelease</w:t>
+            </w:r>
+            <w:proofErr w:type="spellEnd"/>
+            <w:r>
+              <w:rPr>
+                <w:rFonts w:ascii="Arial" w:eastAsia="Arial" w:hAnsi="Arial" w:cs="Arial"/>
+                <w:color w:val="000000" w:themeColor="text1"/>
+                <w:sz w:val="16"/>
+                <w:szCs w:val="16"/>
+              </w:rPr>
+              <w:t xml:space="preserve"> message </w:t>
+            </w:r>
+            <w:r>
+              <w:rPr>
+                <w:rFonts w:ascii="Arial" w:eastAsia="Arial" w:hAnsi="Arial" w:cs="Arial"/>
+                <w:color w:val="000000" w:themeColor="text1"/>
+                <w:sz w:val="16"/>
+                <w:szCs w:val="16"/>
+              </w:rPr>
+              <w:t xml:space="preserve">has the instruction for the UE to </w:t>
+            </w:r>
+            <w:r>
+              <w:rPr>
+                <w:rFonts w:ascii="Arial" w:eastAsia="Arial" w:hAnsi="Arial" w:cs="Arial"/>
+                <w:color w:val="000000" w:themeColor="text1"/>
+                <w:sz w:val="16"/>
+                <w:szCs w:val="16"/>
+              </w:rPr>
+              <w:lastRenderedPageBreak/>
+              <w:t>attach to a 4G cell instead (</w:t>
+            </w:r>
+            <w:proofErr w:type="spellStart"/>
+            <w:r>
+              <w:rPr>
+                <w:rFonts w:ascii="Arial" w:eastAsia="Arial" w:hAnsi="Arial" w:cs="Arial"/>
+                <w:color w:val="000000" w:themeColor="text1"/>
+                <w:sz w:val="16"/>
+                <w:szCs w:val="16"/>
+              </w:rPr>
+              <w:t>i.e</w:t>
+            </w:r>
+            <w:proofErr w:type="spellEnd"/>
+            <w:r>
+              <w:rPr>
+                <w:rFonts w:ascii="Arial" w:eastAsia="Arial" w:hAnsi="Arial" w:cs="Arial"/>
+                <w:color w:val="000000" w:themeColor="text1"/>
+                <w:sz w:val="16"/>
+                <w:szCs w:val="16"/>
+              </w:rPr>
+              <w:t xml:space="preserve">, </w:t>
+            </w:r>
+            <w:proofErr w:type="spellStart"/>
+            <w:r>
+              <w:rPr>
+                <w:rFonts w:ascii="Arial" w:eastAsia="Arial" w:hAnsi="Arial" w:cs="Arial"/>
+                <w:color w:val="000000" w:themeColor="text1"/>
+                <w:sz w:val="16"/>
+                <w:szCs w:val="16"/>
+              </w:rPr>
+              <w:t>RedirectInfo</w:t>
+            </w:r>
+            <w:proofErr w:type="spellEnd"/>
+            <w:r>
+              <w:rPr>
+                <w:rFonts w:ascii="Arial" w:eastAsia="Arial" w:hAnsi="Arial" w:cs="Arial"/>
+                <w:color w:val="000000" w:themeColor="text1"/>
+                <w:sz w:val="16"/>
+                <w:szCs w:val="16"/>
+              </w:rPr>
+              <w:t xml:space="preserve"> as </w:t>
+            </w:r>
+            <w:r>
+              <w:rPr>
+                <w:rFonts w:ascii="Arial" w:eastAsia="Arial" w:hAnsi="Arial" w:cs="Arial"/>
+                <w:color w:val="000000" w:themeColor="text1"/>
+                <w:sz w:val="16"/>
+                <w:szCs w:val="16"/>
+              </w:rPr>
+              <w:t>E-UTRA Absolute Radio Frequency Channel Number (</w:t>
+            </w:r>
+            <w:r>
+              <w:rPr>
+                <w:rFonts w:ascii="Arial" w:eastAsia="Arial" w:hAnsi="Arial" w:cs="Arial"/>
+                <w:color w:val="000000" w:themeColor="text1"/>
                 <w:sz w:val="16"/>
                 <w:szCs w:val="16"/>
               </w:rPr>
@@ -1111,7 +1395,7 @@
             <w:r>
               <w:rPr>
                 <w:rFonts w:ascii="Arial" w:eastAsia="Arial" w:hAnsi="Arial" w:cs="Arial"/>
-                <w:color w:val="404040" w:themeColor="text1" w:themeTint="BF"/>
+                <w:color w:val="000000" w:themeColor="text1"/>
                 <w:sz w:val="16"/>
                 <w:szCs w:val="16"/>
               </w:rPr>
@@ -1268,7 +1552,6 @@
                 <w:sz w:val="16"/>
                 <w:szCs w:val="16"/>
               </w:rPr>
-              <w:lastRenderedPageBreak/>
               <w:t xml:space="preserve">FGM5002 </w:t>
             </w:r>
           </w:p>
@@ -1310,15 +1593,47 @@
                 <w:sz w:val="16"/>
                 <w:szCs w:val="16"/>
               </w:rPr>
-              <w:t xml:space="preserve"> RRC redirection that</w:t>
-            </w:r>
-            <w:r>
-              <w:rPr>
-                <w:rFonts w:ascii="Arial" w:eastAsia="Arial" w:hAnsi="Arial" w:cs="Arial"/>
-                <w:sz w:val="16"/>
-                <w:szCs w:val="16"/>
-              </w:rPr>
-              <w:t xml:space="preserve"> is </w:t>
+              <w:t xml:space="preserve"> RRC redirection </w:t>
+            </w:r>
+            <w:r>
+              <w:rPr>
+                <w:rFonts w:ascii="Arial" w:eastAsia="Arial" w:hAnsi="Arial" w:cs="Arial"/>
+                <w:sz w:val="16"/>
+                <w:szCs w:val="16"/>
+              </w:rPr>
+              <w:t xml:space="preserve">messages </w:t>
+            </w:r>
+            <w:r>
+              <w:rPr>
+                <w:rFonts w:ascii="Arial" w:eastAsia="Arial" w:hAnsi="Arial" w:cs="Arial"/>
+                <w:sz w:val="16"/>
+                <w:szCs w:val="16"/>
+              </w:rPr>
+              <w:t>that</w:t>
+            </w:r>
+            <w:r>
+              <w:rPr>
+                <w:rFonts w:ascii="Arial" w:eastAsia="Arial" w:hAnsi="Arial" w:cs="Arial"/>
+                <w:sz w:val="16"/>
+                <w:szCs w:val="16"/>
+              </w:rPr>
+              <w:t xml:space="preserve"> </w:t>
+            </w:r>
+            <w:r>
+              <w:rPr>
+                <w:rFonts w:ascii="Arial" w:eastAsia="Arial" w:hAnsi="Arial" w:cs="Arial"/>
+                <w:sz w:val="16"/>
+                <w:szCs w:val="16"/>
+              </w:rPr>
+              <w:t>are</w:t>
+            </w:r>
+            <w:r>
+              <w:rPr>
+                <w:rFonts w:ascii="Arial" w:eastAsia="Arial" w:hAnsi="Arial" w:cs="Arial"/>
+                <w:sz w:val="16"/>
+                <w:szCs w:val="16"/>
+              </w:rPr>
+              <w:t xml:space="preserve"> </w:t>
             </w:r>
             <w:r>
               <w:rPr>
@@ -1335,7 +1650,15 @@
                 <w:sz w:val="16"/>
                 <w:szCs w:val="16"/>
               </w:rPr>
-              <w:t xml:space="preserve">protected, </w:t>
+              <w:t>protected,</w:t>
+            </w:r>
+            <w:r>
+              <w:rPr>
+                <w:rFonts w:ascii="Arial" w:eastAsia="Arial" w:hAnsi="Arial" w:cs="Arial"/>
+                <w:sz w:val="16"/>
+                <w:szCs w:val="16"/>
+              </w:rPr>
+              <w:t xml:space="preserve"> </w:t>
             </w:r>
             <w:r>
               <w:rPr>
@@ -1386,73 +1709,14 @@
               </w:rPr>
               <w:t>nly accept to register to networks that require mutual auth and strong encryption, also integrity protection of user plane.</w:t>
             </w:r>
-          </w:p>
-          <w:p>
-            <w:pPr>
-              <w:rPr>
-                <w:rFonts w:ascii="Arial" w:eastAsia="Arial" w:hAnsi="Arial" w:cs="Arial"/>
-                <w:sz w:val="16"/>
-                <w:szCs w:val="16"/>
-              </w:rPr>
-            </w:pPr>
-            <w:r>
-              <w:rPr>
-                <w:rFonts w:ascii="Arial" w:eastAsia="Arial" w:hAnsi="Arial" w:cs="Arial"/>
-                <w:sz w:val="16"/>
-                <w:szCs w:val="16"/>
-              </w:rPr>
-              <w:t>[</w:t>
-            </w:r>
-            <w:r>
-              <w:rPr>
-                <w:rFonts w:ascii="Arial" w:eastAsia="Arial" w:hAnsi="Arial" w:cs="Arial"/>
-                <w:sz w:val="16"/>
-                <w:szCs w:val="16"/>
-              </w:rPr>
-              <w:t>reference](</w:t>
-            </w:r>
-            <w:proofErr w:type="gramStart"/>
-            <w:r>
-              <w:rPr>
-                <w:rFonts w:ascii="Arial" w:eastAsia="Arial" w:hAnsi="Arial" w:cs="Arial"/>
-                <w:sz w:val="16"/>
-                <w:szCs w:val="16"/>
-              </w:rPr>
-              <w:t>https://www.scribd.com/document/350156530/forcing-targeted-lte-cellphone-into-unsafe-network</w:t>
-            </w:r>
-            <w:r>
-              <w:rPr>
-                <w:rFonts w:ascii="Arial" w:eastAsia="Arial" w:hAnsi="Arial" w:cs="Arial"/>
-                <w:sz w:val="16"/>
-                <w:szCs w:val="16"/>
-              </w:rPr>
-              <w:t>)</w:t>
-            </w:r>
-            <w:r>
-              <w:rPr>
-                <w:rFonts w:ascii="Arial" w:eastAsia="Arial" w:hAnsi="Arial" w:cs="Arial"/>
-                <w:sz w:val="16"/>
-                <w:szCs w:val="16"/>
-              </w:rPr>
-              <w:t xml:space="preserve"> </w:t>
-            </w:r>
-            <w:r>
-              <w:rPr>
-                <w:rFonts w:ascii="Arial" w:eastAsia="Arial" w:hAnsi="Arial" w:cs="Arial"/>
-                <w:sz w:val="16"/>
-                <w:szCs w:val="16"/>
-              </w:rPr>
-              <w:t xml:space="preserve"> </w:t>
-            </w:r>
-            <w:r>
-              <w:rPr>
-                <w:rFonts w:ascii="Arial" w:eastAsia="Arial" w:hAnsi="Arial" w:cs="Arial"/>
-                <w:sz w:val="16"/>
-                <w:szCs w:val="16"/>
-              </w:rPr>
-              <w:t xml:space="preserve"> </w:t>
-            </w:r>
-            <w:proofErr w:type="gramEnd"/>
+            <w:r>
+              <w:rPr>
+                <w:rFonts w:ascii="Arial" w:eastAsia="Arial" w:hAnsi="Arial" w:cs="Arial"/>
+                <w:sz w:val="16"/>
+                <w:szCs w:val="16"/>
+              </w:rPr>
+              <w:t xml:space="preserve"> See [2]</w:t>
+            </w:r>
           </w:p>
         </w:tc>
       </w:tr>
@@ -1718,7 +1982,15 @@
                 <w:sz w:val="16"/>
                 <w:szCs w:val="16"/>
               </w:rPr>
-              <w:t xml:space="preserve">Fake base station </w:t>
+              <w:t>False</w:t>
+            </w:r>
+            <w:r>
+              <w:rPr>
+                <w:rFonts w:ascii="Arial" w:eastAsia="Arial" w:hAnsi="Arial" w:cs="Arial"/>
+                <w:sz w:val="16"/>
+                <w:szCs w:val="16"/>
+              </w:rPr>
+              <w:t xml:space="preserve"> base station </w:t>
             </w:r>
             <w:r>
               <w:rPr>
@@ -1764,7 +2036,15 @@
                 <w:sz w:val="16"/>
                 <w:szCs w:val="16"/>
               </w:rPr>
-              <w:t xml:space="preserve">Attacker has procured a UE </w:t>
+              <w:t>Adversary</w:t>
+            </w:r>
+            <w:r>
+              <w:rPr>
+                <w:rFonts w:ascii="Arial" w:eastAsia="Arial" w:hAnsi="Arial" w:cs="Arial"/>
+                <w:sz w:val="16"/>
+                <w:szCs w:val="16"/>
+              </w:rPr>
+              <w:t xml:space="preserve"> has procured a UE </w:t>
             </w:r>
             <w:r>
               <w:rPr>
@@ -1981,15 +2261,15 @@
                 <w:sz w:val="16"/>
                 <w:szCs w:val="16"/>
               </w:rPr>
-              <w:t xml:space="preserve">(including identifiers) </w:t>
-            </w:r>
-            <w:r>
-              <w:rPr>
-                <w:rFonts w:ascii="Arial" w:eastAsia="Arial" w:hAnsi="Arial" w:cs="Arial"/>
-                <w:sz w:val="16"/>
-                <w:szCs w:val="16"/>
-              </w:rPr>
-              <w:t>is at risk of being eavesdropped or tampered with.</w:t>
+              <w:t>(including identifiers)</w:t>
+            </w:r>
+            <w:r>
+              <w:rPr>
+                <w:rFonts w:ascii="Arial" w:eastAsia="Arial" w:hAnsi="Arial" w:cs="Arial"/>
+                <w:sz w:val="16"/>
+                <w:szCs w:val="16"/>
+              </w:rPr>
+              <w:t>.</w:t>
             </w:r>
           </w:p>
         </w:tc>
@@ -2378,6 +2658,53 @@
           </w:p>
         </w:tc>
       </w:tr>
+      <w:tr>
+        <w:tc>
+          <w:tcPr>
+            <w:tcW w:w="4680" w:type="dxa"/>
+          </w:tcPr>
+          <w:p>
+            <w:pPr>
+              <w:spacing w:line="259" w:lineRule="auto"/>
+              <w:rPr>
+                <w:rFonts w:ascii="Arial" w:eastAsia="Arial" w:hAnsi="Arial" w:cs="Arial"/>
+                <w:sz w:val="16"/>
+                <w:szCs w:val="16"/>
+              </w:rPr>
+            </w:pPr>
+            <w:r>
+              <w:rPr>
+                <w:rFonts w:ascii="Arial" w:eastAsia="Arial" w:hAnsi="Arial" w:cs="Arial"/>
+                <w:sz w:val="16"/>
+                <w:szCs w:val="16"/>
+              </w:rPr>
+              <w:t>UE is connected to a 4G network</w:t>
+            </w:r>
+          </w:p>
+        </w:tc>
+        <w:tc>
+          <w:tcPr>
+            <w:tcW w:w="4680" w:type="dxa"/>
+          </w:tcPr>
+          <w:p>
+            <w:pPr>
+              <w:rPr>
+                <w:rFonts w:ascii="Arial" w:eastAsia="Arial" w:hAnsi="Arial" w:cs="Arial"/>
+                <w:sz w:val="16"/>
+                <w:szCs w:val="16"/>
+              </w:rPr>
+            </w:pPr>
+            <w:r>
+              <w:rPr>
+                <w:rFonts w:ascii="Arial" w:eastAsia="Arial" w:hAnsi="Arial" w:cs="Arial"/>
+                <w:sz w:val="16"/>
+                <w:szCs w:val="16"/>
+              </w:rPr>
+              <w:t>UE is now vulnerable to 4G threats.</w:t>
+            </w:r>
+          </w:p>
+        </w:tc>
+      </w:tr>
     </w:tbl>
     <w:p>
       <w:pPr>
@@ -2406,6 +2733,7 @@
       <w:tblPr>
         <w:tblStyle w:val="TableGrid"/>
         <w:tblW w:w="0" w:type="auto"/>
+        <w:tblLayout w:type="fixed"/>
         <w:tblLook w:val="04A0" w:firstRow="1" w:lastRow="0" w:firstColumn="1" w:lastColumn="0" w:noHBand="0" w:noVBand="1"/>
       </w:tblPr>
       <w:tblGrid>
@@ -2512,7 +2840,104 @@
           </w:p>
         </w:tc>
       </w:tr>
+      <w:tr>
+        <w:tc>
+          <w:tcPr>
+            <w:tcW w:w="4765" w:type="dxa"/>
+          </w:tcPr>
+          <w:p>
+            <w:pPr>
+              <w:pStyle w:val="Heading1"/>
+              <w:shd w:val="clear" w:color="auto" w:fill="FFFFFF"/>
+              <w:spacing w:before="0" w:beforeAutospacing="0" w:after="120" w:afterAutospacing="0"/>
+              <w:rPr>
+                <w:rFonts w:ascii="Arial" w:eastAsiaTheme="minorHAnsi" w:hAnsi="Arial" w:cs="Arial"/>
+                <w:b w:val="0"/>
+                <w:bCs w:val="0"/>
+                <w:kern w:val="0"/>
+                <w:sz w:val="20"/>
+                <w:szCs w:val="20"/>
+              </w:rPr>
+            </w:pPr>
+            <w:r>
+              <w:rPr>
+                <w:rFonts w:ascii="Arial" w:eastAsiaTheme="minorHAnsi" w:hAnsi="Arial" w:cs="Arial"/>
+                <w:b w:val="0"/>
+                <w:bCs w:val="0"/>
+                <w:kern w:val="0"/>
+                <w:sz w:val="20"/>
+                <w:szCs w:val="20"/>
+              </w:rPr>
+              <w:t>DEFCON 24</w:t>
+            </w:r>
+            <w:r>
+              <w:rPr>
+                <w:rFonts w:ascii="Arial" w:eastAsiaTheme="minorHAnsi" w:hAnsi="Arial" w:cs="Arial"/>
+                <w:b w:val="0"/>
+                <w:bCs w:val="0"/>
+                <w:kern w:val="0"/>
+                <w:sz w:val="20"/>
+                <w:szCs w:val="20"/>
+              </w:rPr>
+              <w:t xml:space="preserve"> article “Forcing Targeted LTE Cellphone </w:t>
+            </w:r>
+            <w:proofErr w:type="gramStart"/>
+            <w:r>
+              <w:rPr>
+                <w:rFonts w:ascii="Arial" w:eastAsiaTheme="minorHAnsi" w:hAnsi="Arial" w:cs="Arial"/>
+                <w:b w:val="0"/>
+                <w:bCs w:val="0"/>
+                <w:kern w:val="0"/>
+                <w:sz w:val="20"/>
+                <w:szCs w:val="20"/>
+              </w:rPr>
+              <w:t>Into</w:t>
+            </w:r>
+            <w:proofErr w:type="gramEnd"/>
+            <w:r>
+              <w:rPr>
+                <w:rFonts w:ascii="Arial" w:eastAsiaTheme="minorHAnsi" w:hAnsi="Arial" w:cs="Arial"/>
+                <w:b w:val="0"/>
+                <w:bCs w:val="0"/>
+                <w:kern w:val="0"/>
+                <w:sz w:val="20"/>
+                <w:szCs w:val="20"/>
+              </w:rPr>
+              <w:t xml:space="preserve"> Unsafe Network”</w:t>
+            </w:r>
+          </w:p>
+        </w:tc>
+        <w:tc>
+          <w:tcPr>
+            <w:tcW w:w="4585" w:type="dxa"/>
+          </w:tcPr>
+          <w:p>
+            <w:pPr>
+              <w:rPr>
+                <w:rFonts w:ascii="Arial" w:hAnsi="Arial" w:cs="Arial"/>
+                <w:sz w:val="20"/>
+                <w:szCs w:val="20"/>
+              </w:rPr>
+            </w:pPr>
+            <w:r>
+              <w:rPr>
+                <w:rFonts w:ascii="Arial" w:hAnsi="Arial" w:cs="Arial"/>
+                <w:sz w:val="20"/>
+                <w:szCs w:val="20"/>
+              </w:rPr>
+              <w:t>https://www.scribd.com/document/350156530/forcing-targeted-lte-cellphone-into-unsafe-network</w:t>
+            </w:r>
+          </w:p>
+        </w:tc>
+      </w:tr>
     </w:tbl>
+    <w:p>
+      <w:pPr>
+        <w:rPr>
+          <w:rFonts w:ascii="Arial" w:eastAsia="Arial" w:hAnsi="Arial" w:cs="Arial"/>
+        </w:rPr>
+      </w:pPr>
+    </w:p>
     <w:p>
       <w:pPr>
         <w:rPr>
@@ -2548,7 +2973,7 @@
       </w:r>
     </w:p>
   </w:comment>
-  <w:comment w:id="1" w:author="M. Vanderveen" w:date="2022-05-18T12:23:00Z" w:initials="MV">
+  <w:comment w:id="1" w:author="M. Vanderveen" w:date="2023-07-20T07:55:00Z" w:initials="MV">
     <w:p>
       <w:pPr>
         <w:pStyle w:val="CommentText"/>
@@ -2560,14 +2985,38 @@
         <w:annotationRef/>
       </w:r>
       <w:r>
-        <w:t xml:space="preserve">Deleted </w:t>
-      </w:r>
-      <w:r>
-        <w:t>fake UE, not necessarily</w:t>
+        <w:t>Replaced fake with False.</w:t>
+      </w:r>
+    </w:p>
+    <w:p>
+      <w:pPr>
+        <w:pStyle w:val="CommentText"/>
+      </w:pPr>
+      <w:r>
+        <w:t>In other techniques, where it talks about both gNB and UE, I let it be fake for both. Its' because 3GPP calls it false base station.</w:t>
       </w:r>
     </w:p>
   </w:comment>
-  <w:comment w:id="2" w:author="Eric I Arnoth" w:date="2022-04-28T07:12:00Z" w:initials="EIA">
+  <w:comment w:id="2" w:author="M. Vanderveen" w:date="2022-05-18T12:23:00Z" w:initials="MV">
+    <w:p>
+      <w:pPr>
+        <w:pStyle w:val="CommentText"/>
+      </w:pPr>
+      <w:r>
+        <w:rPr>
+          <w:rStyle w:val="CommentReference"/>
+        </w:rPr>
+        <w:annotationRef/>
+      </w:r>
+      <w:r>
+        <w:t xml:space="preserve">Deleted </w:t>
+      </w:r>
+      <w:r>
+        <w:t>fake UE, not necessarily</w:t>
+      </w:r>
+    </w:p>
+  </w:comment>
+  <w:comment w:id="3" w:author="Eric I Arnoth" w:date="2022-04-28T07:12:00Z" w:initials="EIA">
     <w:p>
       <w:pPr>
         <w:pStyle w:val="CommentText"/>
@@ -2609,14 +3058,14 @@
       <w:r>
         <w:instrText xml:space="preserve"> HYPERLINK "mailto:mvanderveen@mitre.org" </w:instrText>
       </w:r>
-      <w:bookmarkStart w:id="4" w:name="_@_55E0799D268747C9925758D86D6CF114Z"/>
+      <w:bookmarkStart w:id="5" w:name="_@_55E0799D268747C9925758D86D6CF114Z"/>
       <w:r>
         <w:rPr>
           <w:rStyle w:val="Mention"/>
         </w:rPr>
         <w:fldChar w:fldCharType="separate"/>
       </w:r>
-      <w:bookmarkEnd w:id="4"/>
+      <w:bookmarkEnd w:id="5"/>
       <w:r>
         <w:rPr>
           <w:rStyle w:val="Mention"/>
@@ -2629,7 +3078,7 @@
       </w:r>
     </w:p>
   </w:comment>
-  <w:comment w:id="3" w:author="M. Vanderveen" w:date="2022-04-28T10:03:00Z" w:initials="MV">
+  <w:comment w:id="4" w:author="M. Vanderveen" w:date="2022-04-28T10:03:00Z" w:initials="MV">
     <w:p>
       <w:pPr>
         <w:pStyle w:val="CommentText"/>
@@ -2662,14 +3111,14 @@
       <w:r>
         <w:instrText xml:space="preserve"> HYPERLINK "mailto:earnoth@mitre.org" </w:instrText>
       </w:r>
-      <w:bookmarkStart w:id="5" w:name="_@_1B01F0A119334F8A95EDAFF09F4A478EZ"/>
+      <w:bookmarkStart w:id="6" w:name="_@_1B01F0A119334F8A95EDAFF09F4A478EZ"/>
       <w:r>
         <w:rPr>
           <w:rStyle w:val="Mention"/>
         </w:rPr>
         <w:fldChar w:fldCharType="separate"/>
       </w:r>
-      <w:bookmarkEnd w:id="5"/>
+      <w:bookmarkEnd w:id="6"/>
       <w:r>
         <w:rPr>
           <w:rStyle w:val="Mention"/>
@@ -2682,7 +3131,7 @@
       </w:r>
     </w:p>
   </w:comment>
-  <w:comment w:id="8" w:author="Dr. Surajit Dey" w:date="2022-03-30T11:55:00Z" w:initials="DSD">
+  <w:comment w:id="9" w:author="Dr. Surajit Dey" w:date="2022-03-30T11:55:00Z" w:initials="DSD">
     <w:p>
       <w:pPr>
         <w:pStyle w:val="CommentText"/>
@@ -2704,7 +3153,7 @@
       </w:r>
     </w:p>
   </w:comment>
-  <w:comment w:id="9" w:author="M. Vanderveen" w:date="2022-04-04T12:20:00Z" w:initials="MV">
+  <w:comment w:id="10" w:author="M. Vanderveen" w:date="2022-04-04T12:20:00Z" w:initials="MV">
     <w:p>
       <w:pPr>
         <w:pStyle w:val="CommentText"/>
@@ -2737,7 +3186,7 @@
       </w:r>
     </w:p>
   </w:comment>
-  <w:comment w:id="10" w:author="Dr. Surajit Dey" w:date="2022-04-04T13:15:00Z" w:initials="DSD">
+  <w:comment w:id="11" w:author="Dr. Surajit Dey" w:date="2022-04-04T13:15:00Z" w:initials="DSD">
     <w:p>
       <w:pPr>
         <w:pStyle w:val="CommentText"/>
@@ -2798,7 +3247,7 @@
       </w:r>
     </w:p>
   </w:comment>
-  <w:comment w:id="6" w:author="Eric I Arnoth" w:date="2022-04-28T07:15:00Z" w:initials="EIA">
+  <w:comment w:id="7" w:author="Eric I Arnoth" w:date="2022-04-28T07:15:00Z" w:initials="EIA">
     <w:p>
       <w:pPr>
         <w:pStyle w:val="CommentText"/>
@@ -2829,7 +3278,7 @@
       </w:r>
     </w:p>
   </w:comment>
-  <w:comment w:id="7" w:author="M. Vanderveen" w:date="2022-04-28T10:05:00Z" w:initials="MV">
+  <w:comment w:id="8" w:author="M. Vanderveen" w:date="2022-04-28T10:05:00Z" w:initials="MV">
     <w:p>
       <w:pPr>
         <w:pStyle w:val="CommentText"/>
@@ -2855,14 +3304,14 @@
       <w:r>
         <w:instrText xml:space="preserve"> HYPERLINK "mailto:earnoth@mitre.org" </w:instrText>
       </w:r>
-      <w:bookmarkStart w:id="11" w:name="_@_57AF895DC78349DAA426C8CE68327F20Z"/>
+      <w:bookmarkStart w:id="12" w:name="_@_57AF895DC78349DAA426C8CE68327F20Z"/>
       <w:r>
         <w:rPr>
           <w:rStyle w:val="Mention"/>
         </w:rPr>
         <w:fldChar w:fldCharType="separate"/>
       </w:r>
-      <w:bookmarkEnd w:id="11"/>
+      <w:bookmarkEnd w:id="12"/>
       <w:r>
         <w:rPr>
           <w:rStyle w:val="Mention"/>
@@ -2872,6 +3321,54 @@
       </w:r>
       <w:r>
         <w:fldChar w:fldCharType="end"/>
+      </w:r>
+    </w:p>
+  </w:comment>
+  <w:comment w:id="13" w:author="Dr. Michaela Vanderveen" w:date="2023-03-30T08:03:00Z" w:initials="DMV">
+    <w:p>
+      <w:pPr>
+        <w:pStyle w:val="CommentText"/>
+      </w:pPr>
+      <w:r>
+        <w:rPr>
+          <w:rStyle w:val="CommentReference"/>
+        </w:rPr>
+        <w:annotationRef/>
+      </w:r>
+      <w:r>
+        <w:t>3/30/23: Due to Ericsson complaining that we have multiple techniques in one, I decided to excise this pre-attack description from 1040.501 into this one</w:t>
+      </w:r>
+    </w:p>
+  </w:comment>
+  <w:comment w:id="14" w:author="Dr. Michaela Vanderveen" w:date="2023-03-30T08:12:00Z" w:initials="DMV">
+    <w:p>
+      <w:pPr>
+        <w:pStyle w:val="CommentText"/>
+      </w:pPr>
+      <w:r>
+        <w:rPr>
+          <w:rStyle w:val="CommentReference"/>
+        </w:rPr>
+        <w:annotationRef/>
+      </w:r>
+      <w:r>
+        <w:t>I also folded in the background info on AKMA here.</w:t>
+      </w:r>
+    </w:p>
+  </w:comment>
+  <w:comment w:id="15" w:author="M. Vanderveen, r4" w:date="2023-07-14T09:58:00Z" w:initials="MV">
+    <w:p>
+      <w:pPr>
+        <w:pStyle w:val="CommentText"/>
+      </w:pPr>
+      <w:r>
+        <w:rPr>
+          <w:rStyle w:val="CommentReference"/>
+        </w:rPr>
+        <w:annotationRef/>
+      </w:r>
+      <w:r>
+        <w:t xml:space="preserve">Deleted some text that may not be correct (ie. UE profile contains ABBA?) </w:t>
       </w:r>
     </w:p>
   </w:comment>
@@ -2881,20 +3378,25 @@
 <file path=word/commentsExtended.xml><?xml version="1.0" encoding="utf-8"?>
 <w15:commentsEx xmlns:wpc="http://schemas.microsoft.com/office/word/2010/wordprocessingCanvas" xmlns:cx="http://schemas.microsoft.com/office/drawing/2014/chartex" xmlns:cx1="http://schemas.microsoft.com/office/drawing/2015/9/8/chartex" xmlns:cx2="http://schemas.microsoft.com/office/drawing/2015/10/21/chartex" xmlns:cx3="http://schemas.microsoft.com/office/drawing/2016/5/9/chartex" xmlns:cx4="http://schemas.microsoft.com/office/drawing/2016/5/10/chartex" xmlns:cx5="http://schemas.microsoft.com/office/drawing/2016/5/11/chartex" xmlns:cx6="http://schemas.microsoft.com/office/drawing/2016/5/12/chartex" xmlns:cx7="http://schemas.microsoft.com/office/drawing/2016/5/13/chartex" xmlns:cx8="http://schemas.microsoft.com/office/drawing/2016/5/14/chartex" xmlns:mc="http://schemas.openxmlformats.org/markup-compatibility/2006" xmlns:aink="http://schemas.microsoft.com/office/drawing/2016/ink" xmlns:am3d="http://schemas.microsoft.com/office/drawing/2017/model3d" xmlns:o="urn:schemas-microsoft-com:office:office" xmlns:oel="http://schemas.microsoft.com/office/2019/extlst" xmlns:r="http://schemas.openxmlformats.org/officeDocument/2006/relationships" xmlns:m="http://schemas.openxmlformats.org/officeDocument/2006/math" xmlns:v="urn:schemas-microsoft-com:vml" xmlns:wp14="http://schemas.microsoft.com/office/word/2010/wordprocessingDrawing" xmlns:wp="http://schemas.openxmlformats.org/drawingml/2006/wordprocessingDrawing" xmlns:w10="urn:schemas-microsoft-com:office:word" xmlns:w="http://schemas.openxmlformats.org/wordprocessingml/2006/main" xmlns:w14="http://schemas.microsoft.com/office/word/2010/wordml" xmlns:w15="http://schemas.microsoft.com/office/word/2012/wordml" xmlns:w16cex="http://schemas.microsoft.com/office/word/2018/wordml/cex" xmlns:w16cid="http://schemas.microsoft.com/office/word/2016/wordml/cid" xmlns:w16="http://schemas.microsoft.com/office/word/2018/wordml" xmlns:w16sdtdh="http://schemas.microsoft.com/office/word/2020/wordml/sdtdatahash" xmlns:w16se="http://schemas.microsoft.com/office/word/2015/wordml/symex" xmlns:wpg="http://schemas.microsoft.com/office/word/2010/wordprocessingGroup" xmlns:wpi="http://schemas.microsoft.com/office/word/2010/wordprocessingInk" xmlns:wne="http://schemas.microsoft.com/office/word/2006/wordml" xmlns:wps="http://schemas.microsoft.com/office/word/2010/wordprocessingShape" mc:Ignorable="w14 w15 w16se w16cid w16 w16cex w16sdtdh wp14">
   <w15:commentEx w15:paraId="47BF72D8" w15:done="1"/>
+  <w15:commentEx w15:paraId="024D7CAC" w15:done="0"/>
   <w15:commentEx w15:paraId="5F06C6D7" w15:done="1"/>
   <w15:commentEx w15:paraId="3EB70F1D" w15:done="0"/>
   <w15:commentEx w15:paraId="7A458489" w15:paraIdParent="3EB70F1D" w15:done="0"/>
-  <w15:commentEx w15:paraId="1843F05A" w15:done="0"/>
-  <w15:commentEx w15:paraId="1D154A3C" w15:paraIdParent="1843F05A" w15:done="0"/>
-  <w15:commentEx w15:paraId="5240723F" w15:paraIdParent="1843F05A" w15:done="0"/>
+  <w15:commentEx w15:paraId="1843F05A" w15:done="1"/>
+  <w15:commentEx w15:paraId="1D154A3C" w15:paraIdParent="1843F05A" w15:done="1"/>
+  <w15:commentEx w15:paraId="5240723F" w15:paraIdParent="1843F05A" w15:done="1"/>
   <w15:commentEx w15:paraId="771A7C33" w15:done="0"/>
   <w15:commentEx w15:paraId="253AE636" w15:paraIdParent="771A7C33" w15:done="0"/>
+  <w15:commentEx w15:paraId="33E2DBA1" w15:done="0"/>
+  <w15:commentEx w15:paraId="2F63B3E9" w15:paraIdParent="33E2DBA1" w15:done="0"/>
+  <w15:commentEx w15:paraId="451C9EFA" w15:paraIdParent="33E2DBA1" w15:done="0"/>
 </w15:commentsEx>
 </file>
 
 <file path=word/commentsExtensible.xml><?xml version="1.0" encoding="utf-8"?>
 <w16cex:commentsExtensible xmlns:wpc="http://schemas.microsoft.com/office/word/2010/wordprocessingCanvas" xmlns:cx="http://schemas.microsoft.com/office/drawing/2014/chartex" xmlns:cx1="http://schemas.microsoft.com/office/drawing/2015/9/8/chartex" xmlns:cx2="http://schemas.microsoft.com/office/drawing/2015/10/21/chartex" xmlns:cx3="http://schemas.microsoft.com/office/drawing/2016/5/9/chartex" xmlns:cx4="http://schemas.microsoft.com/office/drawing/2016/5/10/chartex" xmlns:cx5="http://schemas.microsoft.com/office/drawing/2016/5/11/chartex" xmlns:cx6="http://schemas.microsoft.com/office/drawing/2016/5/12/chartex" xmlns:cx7="http://schemas.microsoft.com/office/drawing/2016/5/13/chartex" xmlns:cx8="http://schemas.microsoft.com/office/drawing/2016/5/14/chartex" xmlns:mc="http://schemas.openxmlformats.org/markup-compatibility/2006" xmlns:aink="http://schemas.microsoft.com/office/drawing/2016/ink" xmlns:am3d="http://schemas.microsoft.com/office/drawing/2017/model3d" xmlns:o="urn:schemas-microsoft-com:office:office" xmlns:oel="http://schemas.microsoft.com/office/2019/extlst" xmlns:r="http://schemas.openxmlformats.org/officeDocument/2006/relationships" xmlns:m="http://schemas.openxmlformats.org/officeDocument/2006/math" xmlns:v="urn:schemas-microsoft-com:vml" xmlns:wp14="http://schemas.microsoft.com/office/word/2010/wordprocessingDrawing" xmlns:wp="http://schemas.openxmlformats.org/drawingml/2006/wordprocessingDrawing" xmlns:w10="urn:schemas-microsoft-com:office:word" xmlns:w="http://schemas.openxmlformats.org/wordprocessingml/2006/main" xmlns:w14="http://schemas.microsoft.com/office/word/2010/wordml" xmlns:w15="http://schemas.microsoft.com/office/word/2012/wordml" xmlns:w16cex="http://schemas.microsoft.com/office/word/2018/wordml/cex" xmlns:w16cid="http://schemas.microsoft.com/office/word/2016/wordml/cid" xmlns:w16="http://schemas.microsoft.com/office/word/2018/wordml" xmlns:w16sdtdh="http://schemas.microsoft.com/office/word/2020/wordml/sdtdatahash" xmlns:w16se="http://schemas.microsoft.com/office/word/2015/wordml/symex" xmlns:wpg="http://schemas.microsoft.com/office/word/2010/wordprocessingGroup" xmlns:wpi="http://schemas.microsoft.com/office/word/2010/wordprocessingInk" xmlns:wne="http://schemas.microsoft.com/office/word/2006/wordml" xmlns:wps="http://schemas.microsoft.com/office/word/2010/wordprocessingShape" mc:Ignorable="w14 w15 w16se w16cid w16 w16cex w16sdtdh wp14">
   <w16cex:commentExtensible w16cex:durableId="26443C5F" w16cex:dateUtc="2022-06-03T14:53:00Z"/>
+  <w16cex:commentExtensible w16cex:durableId="286366D9" w16cex:dateUtc="2023-07-20T14:55:00Z"/>
   <w16cex:commentExtensible w16cex:durableId="262F63DE" w16cex:dateUtc="2022-05-18T19:23:00Z"/>
   <w16cex:commentExtensible w16cex:durableId="2614E70E" w16cex:dateUtc="2022-04-28T14:12:00Z"/>
   <w16cex:commentExtensible w16cex:durableId="26150F1E" w16cex:dateUtc="2022-04-28T17:03:00Z"/>
@@ -2903,12 +3405,16 @@
   <w16cex:commentExtensible w16cex:durableId="25F59821" w16cex:dateUtc="2022-04-04T20:15:00Z"/>
   <w16cex:commentExtensible w16cex:durableId="2614E7C9" w16cex:dateUtc="2022-04-28T14:15:00Z"/>
   <w16cex:commentExtensible w16cex:durableId="26150FA9" w16cex:dateUtc="2022-04-28T17:05:00Z"/>
+  <w16cex:commentExtensible w16cex:durableId="27CFC0DA" w16cex:dateUtc="2023-03-30T15:03:00Z"/>
+  <w16cex:commentExtensible w16cex:durableId="27CFC2D7" w16cex:dateUtc="2023-03-30T15:12:00Z"/>
+  <w16cex:commentExtensible w16cex:durableId="285B9AC8" w16cex:dateUtc="2023-07-14T16:58:00Z"/>
 </w16cex:commentsExtensible>
 </file>
 
 <file path=word/commentsIds.xml><?xml version="1.0" encoding="utf-8"?>
 <w16cid:commentsIds xmlns:wpc="http://schemas.microsoft.com/office/word/2010/wordprocessingCanvas" xmlns:cx="http://schemas.microsoft.com/office/drawing/2014/chartex" xmlns:cx1="http://schemas.microsoft.com/office/drawing/2015/9/8/chartex" xmlns:cx2="http://schemas.microsoft.com/office/drawing/2015/10/21/chartex" xmlns:cx3="http://schemas.microsoft.com/office/drawing/2016/5/9/chartex" xmlns:cx4="http://schemas.microsoft.com/office/drawing/2016/5/10/chartex" xmlns:cx5="http://schemas.microsoft.com/office/drawing/2016/5/11/chartex" xmlns:cx6="http://schemas.microsoft.com/office/drawing/2016/5/12/chartex" xmlns:cx7="http://schemas.microsoft.com/office/drawing/2016/5/13/chartex" xmlns:cx8="http://schemas.microsoft.com/office/drawing/2016/5/14/chartex" xmlns:mc="http://schemas.openxmlformats.org/markup-compatibility/2006" xmlns:aink="http://schemas.microsoft.com/office/drawing/2016/ink" xmlns:am3d="http://schemas.microsoft.com/office/drawing/2017/model3d" xmlns:o="urn:schemas-microsoft-com:office:office" xmlns:oel="http://schemas.microsoft.com/office/2019/extlst" xmlns:r="http://schemas.openxmlformats.org/officeDocument/2006/relationships" xmlns:m="http://schemas.openxmlformats.org/officeDocument/2006/math" xmlns:v="urn:schemas-microsoft-com:vml" xmlns:wp14="http://schemas.microsoft.com/office/word/2010/wordprocessingDrawing" xmlns:wp="http://schemas.openxmlformats.org/drawingml/2006/wordprocessingDrawing" xmlns:w10="urn:schemas-microsoft-com:office:word" xmlns:w="http://schemas.openxmlformats.org/wordprocessingml/2006/main" xmlns:w14="http://schemas.microsoft.com/office/word/2010/wordml" xmlns:w15="http://schemas.microsoft.com/office/word/2012/wordml" xmlns:w16cex="http://schemas.microsoft.com/office/word/2018/wordml/cex" xmlns:w16cid="http://schemas.microsoft.com/office/word/2016/wordml/cid" xmlns:w16="http://schemas.microsoft.com/office/word/2018/wordml" xmlns:w16sdtdh="http://schemas.microsoft.com/office/word/2020/wordml/sdtdatahash" xmlns:w16se="http://schemas.microsoft.com/office/word/2015/wordml/symex" xmlns:wpg="http://schemas.microsoft.com/office/word/2010/wordprocessingGroup" xmlns:wpi="http://schemas.microsoft.com/office/word/2010/wordprocessingInk" xmlns:wne="http://schemas.microsoft.com/office/word/2006/wordml" xmlns:wps="http://schemas.microsoft.com/office/word/2010/wordprocessingShape" mc:Ignorable="w14 w15 w16se w16cid w16 w16cex w16sdtdh wp14">
   <w16cid:commentId w16cid:paraId="47BF72D8" w16cid:durableId="26443C5F"/>
+  <w16cid:commentId w16cid:paraId="024D7CAC" w16cid:durableId="286366D9"/>
   <w16cid:commentId w16cid:paraId="5F06C6D7" w16cid:durableId="262F63DE"/>
   <w16cid:commentId w16cid:paraId="3EB70F1D" w16cid:durableId="2614E70E"/>
   <w16cid:commentId w16cid:paraId="7A458489" w16cid:durableId="26150F1E"/>
@@ -2917,6 +3423,9 @@
   <w16cid:commentId w16cid:paraId="5240723F" w16cid:durableId="25F59821"/>
   <w16cid:commentId w16cid:paraId="771A7C33" w16cid:durableId="2614E7C9"/>
   <w16cid:commentId w16cid:paraId="253AE636" w16cid:durableId="26150FA9"/>
+  <w16cid:commentId w16cid:paraId="33E2DBA1" w16cid:durableId="27CFC0DA"/>
+  <w16cid:commentId w16cid:paraId="2F63B3E9" w16cid:durableId="27CFC2D7"/>
+  <w16cid:commentId w16cid:paraId="451C9EFA" w16cid:durableId="285B9AC8"/>
 </w16cid:commentsIds>
 </file>
 
@@ -3528,6 +4037,12 @@
   </w15:person>
   <w15:person w15:author="Dr. Surajit Dey">
     <w15:presenceInfo w15:providerId="AD" w15:userId="S::SDEY@MITRE.ORG::f5782dc5-7da0-469c-88a4-69661498c788"/>
+  </w15:person>
+  <w15:person w15:author="Dr. Michaela Vanderveen">
+    <w15:presenceInfo w15:providerId="AD" w15:userId="S::MVANDERVEEN@MITRE.ORG::e6e4aa4c-7686-416b-b84d-1a0a8af1b835"/>
+  </w15:person>
+  <w15:person w15:author="M. Vanderveen, r4">
+    <w15:presenceInfo w15:providerId="None" w15:userId="M. Vanderveen, r4"/>
   </w15:person>
 </w15:people>
 </file>
@@ -4191,7 +4706,6 @@
     <w:basedOn w:val="Normal"/>
     <w:link w:val="CommentTextChar"/>
     <w:uiPriority w:val="99"/>
-    <w:semiHidden/>
     <w:unhideWhenUsed/>
     <w:rsid w:val="0061115D"/>
     <w:rPr>
@@ -4204,7 +4718,6 @@
     <w:basedOn w:val="DefaultParagraphFont"/>
     <w:link w:val="CommentText"/>
     <w:uiPriority w:val="99"/>
-    <w:semiHidden/>
     <w:rsid w:val="0061115D"/>
     <w:rPr>
       <w:sz w:val="20"/>
@@ -4584,17 +5097,8 @@
 </file>
 
 <file path=customXml/item2.xml><?xml version="1.0" encoding="utf-8"?>
-<?mso-contentType ?>
-<FormTemplates xmlns="http://schemas.microsoft.com/sharepoint/v3/contenttype/forms">
-  <Display>DocumentLibraryForm</Display>
-  <Edit>DocumentLibraryForm</Edit>
-  <New>DocumentLibraryForm</New>
-</FormTemplates>
-</file>
-
-<file path=customXml/item3.xml><?xml version="1.0" encoding="utf-8"?>
-<ct:contentTypeSchema xmlns:ct="http://schemas.microsoft.com/office/2006/metadata/contentType" xmlns:ma="http://schemas.microsoft.com/office/2006/metadata/properties/metaAttributes" ct:_="" ma:_="" ma:contentTypeName="Document" ma:contentTypeID="0x010100A52D40E1BEFB2F47B4F24C2B78FB4497" ma:contentTypeVersion="12" ma:contentTypeDescription="Create a new document." ma:contentTypeScope="" ma:versionID="e0f03fae5b9e364343d8bc54dc1051f4">
-  <xsd:schema xmlns:xsd="http://www.w3.org/2001/XMLSchema" xmlns:xs="http://www.w3.org/2001/XMLSchema" xmlns:p="http://schemas.microsoft.com/office/2006/metadata/properties" xmlns:ns2="b301dc1f-765b-48ad-b892-df54f4ee939f" xmlns:ns3="0f673578-062f-42cf-8580-49b16be5d89d" xmlns:ns4="b5a44311-ed64-4a72-909f-c9dc6973bde2" targetNamespace="http://schemas.microsoft.com/office/2006/metadata/properties" ma:root="true" ma:fieldsID="fd8fa75e32cc78ec28556ebe7d97c1f2" ns2:_="" ns3:_="" ns4:_="">
+<ct:contentTypeSchema xmlns:ct="http://schemas.microsoft.com/office/2006/metadata/contentType" xmlns:ma="http://schemas.microsoft.com/office/2006/metadata/properties/metaAttributes" ct:_="" ma:_="" ma:contentTypeName="Document" ma:contentTypeID="0x010100A52D40E1BEFB2F47B4F24C2B78FB4497" ma:contentTypeVersion="13" ma:contentTypeDescription="Create a new document." ma:contentTypeScope="" ma:versionID="76ac98d7c0ea8ebfa1e3eca549f30231">
+  <xsd:schema xmlns:xsd="http://www.w3.org/2001/XMLSchema" xmlns:xs="http://www.w3.org/2001/XMLSchema" xmlns:p="http://schemas.microsoft.com/office/2006/metadata/properties" xmlns:ns2="b301dc1f-765b-48ad-b892-df54f4ee939f" xmlns:ns3="0f673578-062f-42cf-8580-49b16be5d89d" xmlns:ns4="b5a44311-ed64-4a72-909f-c9dc6973bde2" targetNamespace="http://schemas.microsoft.com/office/2006/metadata/properties" ma:root="true" ma:fieldsID="cad347852dcf6ca16b549100e879ea68" ns2:_="" ns3:_="" ns4:_="">
     <xsd:import namespace="b301dc1f-765b-48ad-b892-df54f4ee939f"/>
     <xsd:import namespace="0f673578-062f-42cf-8580-49b16be5d89d"/>
     <xsd:import namespace="b5a44311-ed64-4a72-909f-c9dc6973bde2"/>
@@ -4614,6 +5118,7 @@
                 <xsd:element ref="ns2:lcf76f155ced4ddcb4097134ff3c332f" minOccurs="0"/>
                 <xsd:element ref="ns4:TaxCatchAll" minOccurs="0"/>
                 <xsd:element ref="ns2:MediaServiceDateTaken" minOccurs="0"/>
+                <xsd:element ref="ns2:MediaLengthInSeconds" minOccurs="0"/>
               </xsd:all>
             </xsd:complexType>
           </xsd:element>
@@ -4661,6 +5166,11 @@
     <xsd:element name="MediaServiceDateTaken" ma:index="18" nillable="true" ma:displayName="MediaServiceDateTaken" ma:hidden="true" ma:internalName="MediaServiceDateTaken" ma:readOnly="true">
       <xsd:simpleType>
         <xsd:restriction base="dms:Text"/>
+      </xsd:simpleType>
+    </xsd:element>
+    <xsd:element name="MediaLengthInSeconds" ma:index="19" nillable="true" ma:displayName="MediaLengthInSeconds" ma:hidden="true" ma:internalName="MediaLengthInSeconds" ma:readOnly="true">
+      <xsd:simpleType>
+        <xsd:restriction base="dms:Unknown"/>
       </xsd:simpleType>
     </xsd:element>
   </xsd:schema>
@@ -4808,25 +5318,57 @@
 </ct:contentTypeSchema>
 </file>
 
+<file path=customXml/item3.xml><?xml version="1.0" encoding="utf-8"?>
+<?mso-contentType ?>
+<FormTemplates xmlns="http://schemas.microsoft.com/sharepoint/v3/contenttype/forms">
+  <Display>DocumentLibraryForm</Display>
+  <Edit>DocumentLibraryForm</Edit>
+  <New>DocumentLibraryForm</New>
+</FormTemplates>
+</file>
+
 <file path=customXml/itemProps1.xml><?xml version="1.0" encoding="utf-8"?>
 <ds:datastoreItem xmlns:ds="http://schemas.openxmlformats.org/officeDocument/2006/customXml" ds:itemID="{148314D6-24B4-420B-833D-0DED6D52AB27}">
   <ds:schemaRefs>
-    <ds:schemaRef ds:uri="http://schemas.microsoft.com/office/2006/metadata/properties"/>
+    <ds:schemaRef ds:uri="http://purl.org/dc/terms/"/>
+    <ds:schemaRef ds:uri="http://schemas.microsoft.com/office/2006/documentManagement/types"/>
     <ds:schemaRef ds:uri="http://schemas.microsoft.com/office/infopath/2007/PartnerControls"/>
+    <ds:schemaRef ds:uri="http://purl.org/dc/dcmitype/"/>
     <ds:schemaRef ds:uri="b5a44311-ed64-4a72-909f-c9dc6973bde2"/>
     <ds:schemaRef ds:uri="b301dc1f-765b-48ad-b892-df54f4ee939f"/>
+    <ds:schemaRef ds:uri="http://www.w3.org/XML/1998/namespace"/>
+    <ds:schemaRef ds:uri="http://purl.org/dc/elements/1.1/"/>
+    <ds:schemaRef ds:uri="http://schemas.openxmlformats.org/package/2006/metadata/core-properties"/>
+    <ds:schemaRef ds:uri="0f673578-062f-42cf-8580-49b16be5d89d"/>
+    <ds:schemaRef ds:uri="http://schemas.microsoft.com/office/2006/metadata/properties"/>
   </ds:schemaRefs>
 </ds:datastoreItem>
 </file>
 
 <file path=customXml/itemProps2.xml><?xml version="1.0" encoding="utf-8"?>
+<ds:datastoreItem xmlns:ds="http://schemas.openxmlformats.org/officeDocument/2006/customXml" ds:itemID="{9B1749B0-BBC5-4BA0-B0F3-5E3D28FFC50F}">
+  <ds:schemaRefs>
+    <ds:schemaRef ds:uri="http://schemas.microsoft.com/office/2006/metadata/contentType"/>
+    <ds:schemaRef ds:uri="http://schemas.microsoft.com/office/2006/metadata/properties/metaAttributes"/>
+    <ds:schemaRef ds:uri="http://www.w3.org/2001/XMLSchema"/>
+    <ds:schemaRef ds:uri="http://schemas.microsoft.com/office/2006/metadata/properties"/>
+    <ds:schemaRef ds:uri="b301dc1f-765b-48ad-b892-df54f4ee939f"/>
+    <ds:schemaRef ds:uri="0f673578-062f-42cf-8580-49b16be5d89d"/>
+    <ds:schemaRef ds:uri="b5a44311-ed64-4a72-909f-c9dc6973bde2"/>
+    <ds:schemaRef ds:uri="http://schemas.microsoft.com/office/2006/documentManagement/types"/>
+    <ds:schemaRef ds:uri="http://schemas.microsoft.com/office/infopath/2007/PartnerControls"/>
+    <ds:schemaRef ds:uri="http://schemas.openxmlformats.org/package/2006/metadata/core-properties"/>
+    <ds:schemaRef ds:uri="http://purl.org/dc/elements/1.1/"/>
+    <ds:schemaRef ds:uri="http://purl.org/dc/terms/"/>
+    <ds:schemaRef ds:uri="http://schemas.microsoft.com/internal/obd"/>
+  </ds:schemaRefs>
+</ds:datastoreItem>
+</file>
+
+<file path=customXml/itemProps3.xml><?xml version="1.0" encoding="utf-8"?>
 <ds:datastoreItem xmlns:ds="http://schemas.openxmlformats.org/officeDocument/2006/customXml" ds:itemID="{1A64B733-6C45-462D-9EE7-37FD69F87295}">
   <ds:schemaRefs>
     <ds:schemaRef ds:uri="http://schemas.microsoft.com/sharepoint/v3/contenttype/forms"/>
   </ds:schemaRefs>
 </ds:datastoreItem>
-</file>
-
-<file path=customXml/itemProps3.xml><?xml version="1.0" encoding="utf-8"?>
-<ds:datastoreItem xmlns:ds="http://schemas.openxmlformats.org/officeDocument/2006/customXml" ds:itemID="{D3154468-0DEC-4BB0-9D07-0E563F8F3856}"/>
 </file>